--- a/法令ファイル/大学設置基準/大学設置基準（昭和三十一年文部省令第二十八号）.docx
+++ b/法令ファイル/大学設置基準/大学設置基準（昭和三十一年文部省令第二十八号）.docx
@@ -185,52 +185,34 @@
     </w:p>
     <w:p>
       <w:pPr>
-        <w:pStyle w:val="Heading6"/>
+        <w:pStyle w:val="ListBullet"/>
         <w:ind w:left="880"/>
       </w:pPr>
       <w:r>
         <w:t>一</w:t>
-      </w:r>
-    </w:p>
-    <w:p>
-      <w:pPr>
+        <w:br/>
+        <w:t>教育研究上適当な規模内容を有すること。</w:t>
+      </w:r>
+    </w:p>
+    <w:p>
+      <w:pPr>
+        <w:pStyle w:val="ListBullet"/>
         <w:ind w:left="880"/>
       </w:pPr>
       <w:r>
-        <w:t>教育研究上適当な規模内容を有すること。</w:t>
-      </w:r>
-    </w:p>
-    <w:p>
-      <w:pPr>
-        <w:pStyle w:val="Heading6"/>
+        <w:t>二</w:t>
+        <w:br/>
+        <w:t>教育研究上必要な教員組織、施設設備その他の諸条件を備えること。</w:t>
+      </w:r>
+    </w:p>
+    <w:p>
+      <w:pPr>
+        <w:pStyle w:val="ListBullet"/>
         <w:ind w:left="880"/>
       </w:pPr>
       <w:r>
-        <w:t>二</w:t>
-      </w:r>
-    </w:p>
-    <w:p>
-      <w:pPr>
-        <w:ind w:left="880"/>
-      </w:pPr>
-      <w:r>
-        <w:t>教育研究上必要な教員組織、施設設備その他の諸条件を備えること。</w:t>
-      </w:r>
-    </w:p>
-    <w:p>
-      <w:pPr>
-        <w:pStyle w:val="Heading6"/>
-        <w:ind w:left="880"/>
-      </w:pPr>
-      <w:r>
         <w:t>三</w:t>
-      </w:r>
-    </w:p>
-    <w:p>
-      <w:pPr>
-        <w:ind w:left="880"/>
-      </w:pPr>
-      <w:r>
+        <w:br/>
         <w:t>教育研究を適切に遂行するためにふさわしい運営の仕組みを有すること。</w:t>
       </w:r>
     </w:p>
@@ -338,6 +320,10 @@
       </w:pPr>
       <w:r>
         <w:t>大学は、二以上の校地において教育を行う場合においては、それぞれの校地ごとに必要な教員を置くものとする。</w:t>
+        <w:br/>
+        <w:t>なお、それぞれの校地には、当該校地における教育に支障のないよう、原則として専任の教授又は准教授を少なくとも一人以上置くものとする。</w:t>
+        <w:br/>
+        <w:t>ただし、その校地が隣接している場合は、この限りでない。</w:t>
       </w:r>
     </w:p>
     <w:p>
@@ -518,104 +504,260 @@
     </w:p>
     <w:p>
       <w:pPr>
-        <w:pStyle w:val="Heading6"/>
+        <w:pStyle w:val="ListBullet"/>
         <w:ind w:left="880"/>
       </w:pPr>
       <w:r>
         <w:t>一</w:t>
-      </w:r>
-    </w:p>
-    <w:p>
-      <w:pPr>
+        <w:br/>
+        <w:t>博士の学位（外国において授与されたこれに相当する学位を含む。）を有し、研究上の業績を有する者</w:t>
+      </w:r>
+    </w:p>
+    <w:p>
+      <w:pPr>
+        <w:pStyle w:val="ListBullet"/>
         <w:ind w:left="880"/>
       </w:pPr>
       <w:r>
-        <w:t>博士の学位（外国において授与されたこれに相当する学位を含む。）を有し、研究上の業績を有する者</w:t>
-      </w:r>
-    </w:p>
-    <w:p>
-      <w:pPr>
-        <w:pStyle w:val="Heading6"/>
+        <w:t>二</w:t>
+        <w:br/>
+        <w:t>研究上の業績が前号の者に準ずると認められる者</w:t>
+      </w:r>
+    </w:p>
+    <w:p>
+      <w:pPr>
+        <w:pStyle w:val="ListBullet"/>
         <w:ind w:left="880"/>
       </w:pPr>
       <w:r>
+        <w:t>三</w:t>
+        <w:br/>
+        <w:t>学位規則（昭和二十八年文部省令第九号）第五条の二に規定する専門職学位（外国において授与されたこれに相当する学位を含む。）を有し、当該専門職学位の専攻分野に関する実務上の業績を有する者</w:t>
+      </w:r>
+    </w:p>
+    <w:p>
+      <w:pPr>
+        <w:pStyle w:val="ListBullet"/>
+        <w:ind w:left="880"/>
+      </w:pPr>
+      <w:r>
+        <w:t>四</w:t>
+        <w:br/>
+        <w:t>大学又は専門職大学において教授、准教授又は専任の講師の経歴（外国におけるこれらに相当する教員としての経歴を含む。）のある者</w:t>
+      </w:r>
+    </w:p>
+    <w:p>
+      <w:pPr>
+        <w:pStyle w:val="ListBullet"/>
+        <w:ind w:left="880"/>
+      </w:pPr>
+      <w:r>
+        <w:t>五</w:t>
+        <w:br/>
+        <w:t>芸術、体育等については、特殊な技能に秀でていると認められる者</w:t>
+      </w:r>
+    </w:p>
+    <w:p>
+      <w:pPr>
+        <w:pStyle w:val="ListBullet"/>
+        <w:ind w:left="880"/>
+      </w:pPr>
+      <w:r>
+        <w:t>六</w:t>
+        <w:br/>
+        <w:t>専攻分野について、特に優れた知識及び経験を有すると認められる者</w:t>
+      </w:r>
+    </w:p>
+    <w:p>
+      <w:pPr>
+        <w:pStyle w:val="Heading4"/>
+      </w:pPr>
+      <w:r>
+        <w:t>第十五条（准教授の資格）</w:t>
+      </w:r>
+    </w:p>
+    <w:p>
+      <w:r>
+        <w:t>准教授となることのできる者は、次の各号のいずれかに該当し、かつ、大学における教育を担当するにふさわしい教育上の能力を有すると認められる者とする。</w:t>
+      </w:r>
+    </w:p>
+    <w:p>
+      <w:pPr>
+        <w:pStyle w:val="ListBullet"/>
+        <w:ind w:left="880"/>
+      </w:pPr>
+      <w:r>
+        <w:t>一</w:t>
+        <w:br/>
+        <w:t>前条各号のいずれかに該当する者</w:t>
+      </w:r>
+    </w:p>
+    <w:p>
+      <w:pPr>
+        <w:pStyle w:val="ListBullet"/>
+        <w:ind w:left="880"/>
+      </w:pPr>
+      <w:r>
         <w:t>二</w:t>
-      </w:r>
-    </w:p>
-    <w:p>
-      <w:pPr>
+        <w:br/>
+        <w:t>大学又は専門職大学において助教又はこれに準ずる職員としての経歴（外国におけるこれらに相当する職員としての経歴を含む。）のある者</w:t>
+      </w:r>
+    </w:p>
+    <w:p>
+      <w:pPr>
+        <w:pStyle w:val="ListBullet"/>
         <w:ind w:left="880"/>
       </w:pPr>
       <w:r>
-        <w:t>研究上の業績が前号の者に準ずると認められる者</w:t>
-      </w:r>
-    </w:p>
-    <w:p>
-      <w:pPr>
-        <w:pStyle w:val="Heading6"/>
+        <w:t>三</w:t>
+        <w:br/>
+        <w:t>修士の学位又は学位規則第五条の二に規定する専門職学位（外国において授与されたこれらに相当する学位を含む。）を有する者</w:t>
+      </w:r>
+    </w:p>
+    <w:p>
+      <w:pPr>
+        <w:pStyle w:val="ListBullet"/>
         <w:ind w:left="880"/>
       </w:pPr>
       <w:r>
+        <w:t>四</w:t>
+        <w:br/>
+        <w:t>研究所、試験所、調査所等に在職し、研究上の業績を有する者</w:t>
+      </w:r>
+    </w:p>
+    <w:p>
+      <w:pPr>
+        <w:pStyle w:val="ListBullet"/>
+        <w:ind w:left="880"/>
+      </w:pPr>
+      <w:r>
+        <w:t>五</w:t>
+        <w:br/>
+        <w:t>専攻分野について、優れた知識及び経験を有すると認められる者</w:t>
+      </w:r>
+    </w:p>
+    <w:p>
+      <w:pPr>
+        <w:pStyle w:val="Heading4"/>
+      </w:pPr>
+      <w:r>
+        <w:t>第十六条（講師の資格）</w:t>
+      </w:r>
+    </w:p>
+    <w:p>
+      <w:r>
+        <w:t>講師となることのできる者は、次の各号のいずれかに該当する者とする。</w:t>
+      </w:r>
+    </w:p>
+    <w:p>
+      <w:pPr>
+        <w:pStyle w:val="ListBullet"/>
+        <w:ind w:left="880"/>
+      </w:pPr>
+      <w:r>
+        <w:t>一</w:t>
+        <w:br/>
+        <w:t>第十四条又は前条に規定する教授又は准教授となることのできる者</w:t>
+      </w:r>
+    </w:p>
+    <w:p>
+      <w:pPr>
+        <w:pStyle w:val="ListBullet"/>
+        <w:ind w:left="880"/>
+      </w:pPr>
+      <w:r>
+        <w:t>二</w:t>
+        <w:br/>
+        <w:t>その他特殊な専攻分野について、大学における教育を担当するにふさわしい教育上の能力を有すると認められる者</w:t>
+      </w:r>
+    </w:p>
+    <w:p>
+      <w:pPr>
+        <w:pStyle w:val="Heading4"/>
+      </w:pPr>
+      <w:r>
+        <w:t>第十六条の二（助教の資格）</w:t>
+      </w:r>
+    </w:p>
+    <w:p>
+      <w:r>
+        <w:t>助教となることのできる者は、次の各号のいずれかに該当し、かつ、大学における教育を担当するにふさわしい教育上の能力を有すると認められる者とする。</w:t>
+      </w:r>
+    </w:p>
+    <w:p>
+      <w:pPr>
+        <w:pStyle w:val="ListBullet"/>
+        <w:ind w:left="880"/>
+      </w:pPr>
+      <w:r>
+        <w:t>一</w:t>
+        <w:br/>
+        <w:t>第十四条各号又は第十五条各号のいずれかに該当する者</w:t>
+      </w:r>
+    </w:p>
+    <w:p>
+      <w:pPr>
+        <w:pStyle w:val="ListBullet"/>
+        <w:ind w:left="880"/>
+      </w:pPr>
+      <w:r>
+        <w:t>二</w:t>
+        <w:br/>
+        <w:t>修士の学位（医学を履修する課程、歯学を履修する課程、薬学を履修する課程のうち臨床に係る実践的な能力を培うことを主たる目的とするもの又は獣医学を履修する課程を修了した者については、学士の学位）又は学位規則第五条の二に規定する専門職学位（外国において授与されたこれらに相当する学位を含む。）を有する者</w:t>
+      </w:r>
+    </w:p>
+    <w:p>
+      <w:pPr>
+        <w:pStyle w:val="ListBullet"/>
+        <w:ind w:left="880"/>
+      </w:pPr>
+      <w:r>
         <w:t>三</w:t>
-      </w:r>
-    </w:p>
-    <w:p>
-      <w:pPr>
+        <w:br/>
+        <w:t>専攻分野について、知識及び経験を有すると認められる者</w:t>
+      </w:r>
+    </w:p>
+    <w:p>
+      <w:pPr>
+        <w:pStyle w:val="Heading4"/>
+      </w:pPr>
+      <w:r>
+        <w:t>第十七条（助手の資格）</w:t>
+      </w:r>
+    </w:p>
+    <w:p>
+      <w:r>
+        <w:t>助手となることのできる者は、次の各号のいずれかに該当する者とする。</w:t>
+      </w:r>
+    </w:p>
+    <w:p>
+      <w:pPr>
+        <w:pStyle w:val="ListBullet"/>
         <w:ind w:left="880"/>
       </w:pPr>
       <w:r>
-        <w:t>学位規則（昭和二十八年文部省令第九号）第五条の二に規定する専門職学位（外国において授与されたこれに相当する学位を含む。）を有し、当該専門職学位の専攻分野に関する実務上の業績を有する者</w:t>
-      </w:r>
-    </w:p>
-    <w:p>
-      <w:pPr>
-        <w:pStyle w:val="Heading6"/>
+        <w:t>一</w:t>
+        <w:br/>
+        <w:t>学士の学位又は学位規則第二条の二の表に規定する専門職大学を卒業した者に授与する学位（外国において授与されたこれらに相当する学位を含む。）を有する者</w:t>
+      </w:r>
+    </w:p>
+    <w:p>
+      <w:pPr>
+        <w:pStyle w:val="ListBullet"/>
         <w:ind w:left="880"/>
       </w:pPr>
       <w:r>
-        <w:t>四</w:t>
-      </w:r>
-    </w:p>
-    <w:p>
-      <w:pPr>
-        <w:ind w:left="880"/>
-      </w:pPr>
-      <w:r>
-        <w:t>大学又は専門職大学において教授、准教授又は専任の講師の経歴（外国におけるこれらに相当する教員としての経歴を含む。）のある者</w:t>
-      </w:r>
-    </w:p>
-    <w:p>
-      <w:pPr>
-        <w:pStyle w:val="Heading6"/>
-        <w:ind w:left="880"/>
-      </w:pPr>
-      <w:r>
-        <w:t>五</w:t>
-      </w:r>
-    </w:p>
-    <w:p>
-      <w:pPr>
-        <w:ind w:left="880"/>
-      </w:pPr>
-      <w:r>
-        <w:t>芸術、体育等については、特殊な技能に秀でていると認められる者</w:t>
-      </w:r>
-    </w:p>
-    <w:p>
-      <w:pPr>
-        <w:pStyle w:val="Heading6"/>
-        <w:ind w:left="880"/>
-      </w:pPr>
-      <w:r>
-        <w:t>六</w:t>
-      </w:r>
-    </w:p>
-    <w:p>
-      <w:pPr>
-        <w:ind w:left="880"/>
-      </w:pPr>
-      <w:r>
-        <w:t>専攻分野について、特に優れた知識及び経験を有すると認められる者</w:t>
+        <w:t>二</w:t>
+        <w:br/>
+        <w:t>前号の者に準ずる能力を有すると認められる者</w:t>
+      </w:r>
+    </w:p>
+    <w:p>
+      <w:pPr>
+        <w:pStyle w:val="Heading2"/>
+      </w:pPr>
+      <w:r>
+        <w:t>第五章　収容定員</w:t>
       </w:r>
     </w:p>
     <w:p>
@@ -623,276 +765,14 @@
         <w:pStyle w:val="Heading4"/>
       </w:pPr>
       <w:r>
-        <w:t>第十五条（准教授の資格）</w:t>
-      </w:r>
-    </w:p>
-    <w:p>
-      <w:r>
-        <w:t>准教授となることのできる者は、次の各号のいずれかに該当し、かつ、大学における教育を担当するにふさわしい教育上の能力を有すると認められる者とする。</w:t>
-      </w:r>
-    </w:p>
-    <w:p>
-      <w:pPr>
-        <w:pStyle w:val="Heading6"/>
-        <w:ind w:left="880"/>
-      </w:pPr>
-      <w:r>
-        <w:t>一</w:t>
-      </w:r>
-    </w:p>
-    <w:p>
-      <w:pPr>
-        <w:ind w:left="880"/>
-      </w:pPr>
-      <w:r>
-        <w:t>前条各号のいずれかに該当する者</w:t>
-      </w:r>
-    </w:p>
-    <w:p>
-      <w:pPr>
-        <w:pStyle w:val="Heading6"/>
-        <w:ind w:left="880"/>
-      </w:pPr>
-      <w:r>
-        <w:t>二</w:t>
-      </w:r>
-    </w:p>
-    <w:p>
-      <w:pPr>
-        <w:ind w:left="880"/>
-      </w:pPr>
-      <w:r>
-        <w:t>大学又は専門職大学において助教又はこれに準ずる職員としての経歴（外国におけるこれらに相当する職員としての経歴を含む。）のある者</w:t>
-      </w:r>
-    </w:p>
-    <w:p>
-      <w:pPr>
-        <w:pStyle w:val="Heading6"/>
-        <w:ind w:left="880"/>
-      </w:pPr>
-      <w:r>
-        <w:t>三</w:t>
-      </w:r>
-    </w:p>
-    <w:p>
-      <w:pPr>
-        <w:ind w:left="880"/>
-      </w:pPr>
-      <w:r>
-        <w:t>修士の学位又は学位規則第五条の二に規定する専門職学位（外国において授与されたこれらに相当する学位を含む。）を有する者</w:t>
-      </w:r>
-    </w:p>
-    <w:p>
-      <w:pPr>
-        <w:pStyle w:val="Heading6"/>
-        <w:ind w:left="880"/>
-      </w:pPr>
-      <w:r>
-        <w:t>四</w:t>
-      </w:r>
-    </w:p>
-    <w:p>
-      <w:pPr>
-        <w:ind w:left="880"/>
-      </w:pPr>
-      <w:r>
-        <w:t>研究所、試験所、調査所等に在職し、研究上の業績を有する者</w:t>
-      </w:r>
-    </w:p>
-    <w:p>
-      <w:pPr>
-        <w:pStyle w:val="Heading6"/>
-        <w:ind w:left="880"/>
-      </w:pPr>
-      <w:r>
-        <w:t>五</w:t>
-      </w:r>
-    </w:p>
-    <w:p>
-      <w:pPr>
-        <w:ind w:left="880"/>
-      </w:pPr>
-      <w:r>
-        <w:t>専攻分野について、優れた知識及び経験を有すると認められる者</w:t>
-      </w:r>
-    </w:p>
-    <w:p>
-      <w:pPr>
-        <w:pStyle w:val="Heading4"/>
-      </w:pPr>
-      <w:r>
-        <w:t>第十六条（講師の資格）</w:t>
-      </w:r>
-    </w:p>
-    <w:p>
-      <w:r>
-        <w:t>講師となることのできる者は、次の各号のいずれかに該当する者とする。</w:t>
-      </w:r>
-    </w:p>
-    <w:p>
-      <w:pPr>
-        <w:pStyle w:val="Heading6"/>
-        <w:ind w:left="880"/>
-      </w:pPr>
-      <w:r>
-        <w:t>一</w:t>
-      </w:r>
-    </w:p>
-    <w:p>
-      <w:pPr>
-        <w:ind w:left="880"/>
-      </w:pPr>
-      <w:r>
-        <w:t>第十四条又は前条に規定する教授又は准教授となることのできる者</w:t>
-      </w:r>
-    </w:p>
-    <w:p>
-      <w:pPr>
-        <w:pStyle w:val="Heading6"/>
-        <w:ind w:left="880"/>
-      </w:pPr>
-      <w:r>
-        <w:t>二</w:t>
-      </w:r>
-    </w:p>
-    <w:p>
-      <w:pPr>
-        <w:ind w:left="880"/>
-      </w:pPr>
-      <w:r>
-        <w:t>その他特殊な専攻分野について、大学における教育を担当するにふさわしい教育上の能力を有すると認められる者</w:t>
-      </w:r>
-    </w:p>
-    <w:p>
-      <w:pPr>
-        <w:pStyle w:val="Heading4"/>
-      </w:pPr>
-      <w:r>
-        <w:t>第十六条の二（助教の資格）</w:t>
-      </w:r>
-    </w:p>
-    <w:p>
-      <w:r>
-        <w:t>助教となることのできる者は、次の各号のいずれかに該当し、かつ、大学における教育を担当するにふさわしい教育上の能力を有すると認められる者とする。</w:t>
-      </w:r>
-    </w:p>
-    <w:p>
-      <w:pPr>
-        <w:pStyle w:val="Heading6"/>
-        <w:ind w:left="880"/>
-      </w:pPr>
-      <w:r>
-        <w:t>一</w:t>
-      </w:r>
-    </w:p>
-    <w:p>
-      <w:pPr>
-        <w:ind w:left="880"/>
-      </w:pPr>
-      <w:r>
-        <w:t>第十四条各号又は第十五条各号のいずれかに該当する者</w:t>
-      </w:r>
-    </w:p>
-    <w:p>
-      <w:pPr>
-        <w:pStyle w:val="Heading6"/>
-        <w:ind w:left="880"/>
-      </w:pPr>
-      <w:r>
-        <w:t>二</w:t>
-      </w:r>
-    </w:p>
-    <w:p>
-      <w:pPr>
-        <w:ind w:left="880"/>
-      </w:pPr>
-      <w:r>
-        <w:t>修士の学位（医学を履修する課程、歯学を履修する課程、薬学を履修する課程のうち臨床に係る実践的な能力を培うことを主たる目的とするもの又は獣医学を履修する課程を修了した者については、学士の学位）又は学位規則第五条の二に規定する専門職学位（外国において授与されたこれらに相当する学位を含む。）を有する者</w:t>
-      </w:r>
-    </w:p>
-    <w:p>
-      <w:pPr>
-        <w:pStyle w:val="Heading6"/>
-        <w:ind w:left="880"/>
-      </w:pPr>
-      <w:r>
-        <w:t>三</w:t>
-      </w:r>
-    </w:p>
-    <w:p>
-      <w:pPr>
-        <w:ind w:left="880"/>
-      </w:pPr>
-      <w:r>
-        <w:t>専攻分野について、知識及び経験を有すると認められる者</w:t>
-      </w:r>
-    </w:p>
-    <w:p>
-      <w:pPr>
-        <w:pStyle w:val="Heading4"/>
-      </w:pPr>
-      <w:r>
-        <w:t>第十七条（助手の資格）</w:t>
-      </w:r>
-    </w:p>
-    <w:p>
-      <w:r>
-        <w:t>助手となることのできる者は、次の各号のいずれかに該当する者とする。</w:t>
-      </w:r>
-    </w:p>
-    <w:p>
-      <w:pPr>
-        <w:pStyle w:val="Heading6"/>
-        <w:ind w:left="880"/>
-      </w:pPr>
-      <w:r>
-        <w:t>一</w:t>
-      </w:r>
-    </w:p>
-    <w:p>
-      <w:pPr>
-        <w:ind w:left="880"/>
-      </w:pPr>
-      <w:r>
-        <w:t>学士の学位又は学位規則第二条の二の表に規定する専門職大学を卒業した者に授与する学位（外国において授与されたこれらに相当する学位を含む。）を有する者</w:t>
-      </w:r>
-    </w:p>
-    <w:p>
-      <w:pPr>
-        <w:pStyle w:val="Heading6"/>
-        <w:ind w:left="880"/>
-      </w:pPr>
-      <w:r>
-        <w:t>二</w:t>
-      </w:r>
-    </w:p>
-    <w:p>
-      <w:pPr>
-        <w:ind w:left="880"/>
-      </w:pPr>
-      <w:r>
-        <w:t>前号の者に準ずる能力を有すると認められる者</w:t>
-      </w:r>
-    </w:p>
-    <w:p>
-      <w:pPr>
-        <w:pStyle w:val="Heading2"/>
-      </w:pPr>
-      <w:r>
-        <w:t>第五章　収容定員</w:t>
-      </w:r>
-    </w:p>
-    <w:p>
-      <w:pPr>
-        <w:pStyle w:val="Heading4"/>
-      </w:pPr>
-      <w:r>
         <w:t>第十八条（収容定員）</w:t>
       </w:r>
     </w:p>
     <w:p>
       <w:r>
         <w:t>収容定員は、学科又は課程を単位とし、学部ごとに学則で定めるものとする。</w:t>
+        <w:br/>
+        <w:t>この場合において、第二十六条の規定による昼夜開講制を実施するときはこれに係る収容定員を、第五十七条の規定により外国に学部、学科その他の組織を設けるときはこれに係る収容定員を、編入学定員を設けるときは入学定員及び編入学定員を、それぞれ明示するものとする。</w:t>
       </w:r>
     </w:p>
     <w:p>
@@ -984,35 +864,23 @@
     </w:p>
     <w:p>
       <w:pPr>
-        <w:pStyle w:val="Heading6"/>
+        <w:pStyle w:val="ListBullet"/>
         <w:ind w:left="880"/>
       </w:pPr>
       <w:r>
         <w:t>一</w:t>
-      </w:r>
-    </w:p>
-    <w:p>
-      <w:pPr>
+        <w:br/>
+        <w:t>当該大学の設置者（その設置する他大学と当該大学との緊密な連携が確保されているものとして文部科学大臣が別に定める基準に適合するものに限る。）が設置する他大学</w:t>
+      </w:r>
+    </w:p>
+    <w:p>
+      <w:pPr>
+        <w:pStyle w:val="ListBullet"/>
         <w:ind w:left="880"/>
       </w:pPr>
       <w:r>
-        <w:t>当該大学の設置者（その設置する他大学と当該大学との緊密な連携が確保されているものとして文部科学大臣が別に定める基準に適合するものに限る。）が設置する他大学</w:t>
-      </w:r>
-    </w:p>
-    <w:p>
-      <w:pPr>
-        <w:pStyle w:val="Heading6"/>
-        <w:ind w:left="880"/>
-      </w:pPr>
-      <w:r>
         <w:t>二</w:t>
-      </w:r>
-    </w:p>
-    <w:p>
-      <w:pPr>
-        <w:ind w:left="880"/>
-      </w:pPr>
-      <w:r>
+        <w:br/>
         <w:t>大学等連携推進法人（その社員のうちに大学、専門職大学又は短期大学の設置者が二以上ある一般社団法人のうち、その社員が設置する大学、専門職大学又は短期大学の間の連携の推進を目的とするものであつて、当該大学、専門職大学又は短期大学の間の緊密な連携が確保されていることについて文部科学大臣の認定を受けたものをいう。次項第二号及び第四十五条第三項において同じ。）（当該大学の設置者が社員であるものであり、かつ、連携開設科目に係る業務を行うものに限る。）の社員が設置する他大学</w:t>
       </w:r>
     </w:p>
@@ -1035,36 +903,32 @@
     </w:p>
     <w:p>
       <w:pPr>
-        <w:pStyle w:val="Heading6"/>
+        <w:pStyle w:val="ListBullet"/>
         <w:ind w:left="880"/>
       </w:pPr>
       <w:r>
         <w:t>一</w:t>
-      </w:r>
-    </w:p>
-    <w:p>
-      <w:pPr>
+        <w:br/>
+        <w:t>前項第一号に該当する他大学が開設するもの</w:t>
+        <w:br/>
+        <w:br/>
+        <w:br/>
+        <w:t>同号に規定する基準の定めるところにより当該大学の設置者が策定する連携開設科目の開設及び実施に係る方針</w:t>
+      </w:r>
+    </w:p>
+    <w:p>
+      <w:pPr>
+        <w:pStyle w:val="ListBullet"/>
         <w:ind w:left="880"/>
       </w:pPr>
       <w:r>
-        <w:t>前項第一号に該当する他大学が開設するもの</w:t>
-      </w:r>
-    </w:p>
-    <w:p>
-      <w:pPr>
-        <w:pStyle w:val="Heading6"/>
-        <w:ind w:left="880"/>
-      </w:pPr>
-      <w:r>
         <w:t>二</w:t>
-      </w:r>
-    </w:p>
-    <w:p>
-      <w:pPr>
-        <w:ind w:left="880"/>
-      </w:pPr>
-      <w:r>
+        <w:br/>
         <w:t>前項第二号に該当する他大学が開設するもの</w:t>
+        <w:br/>
+        <w:br/>
+        <w:br/>
+        <w:t>同号の大学等連携推進法人が策定する連携推進方針（その社員が設置する大学、専門職大学又は短期大学の間の教育研究活動等に関する連携を推進するための方針をいう。）</w:t>
       </w:r>
     </w:p>
     <w:p>
@@ -1129,52 +993,36 @@
     </w:p>
     <w:p>
       <w:pPr>
-        <w:pStyle w:val="Heading6"/>
+        <w:pStyle w:val="ListBullet"/>
         <w:ind w:left="880"/>
       </w:pPr>
       <w:r>
         <w:t>一</w:t>
-      </w:r>
-    </w:p>
-    <w:p>
-      <w:pPr>
+        <w:br/>
+        <w:t>講義及び演習については、十五時間から三十時間までの範囲で大学が定める時間の授業をもつて一単位とする。</w:t>
+      </w:r>
+    </w:p>
+    <w:p>
+      <w:pPr>
+        <w:pStyle w:val="ListBullet"/>
         <w:ind w:left="880"/>
       </w:pPr>
       <w:r>
-        <w:t>講義及び演習については、十五時間から三十時間までの範囲で大学が定める時間の授業をもつて一単位とする。</w:t>
-      </w:r>
-    </w:p>
-    <w:p>
-      <w:pPr>
-        <w:pStyle w:val="Heading6"/>
+        <w:t>二</w:t>
+        <w:br/>
+        <w:t>実験、実習及び実技については、三十時間から四十五時間までの範囲で大学が定める時間の授業をもつて一単位とする。</w:t>
+        <w:br/>
+        <w:t>ただし、芸術等の分野における個人指導による実技の授業については、大学が定める時間の授業をもつて一単位とすることができる。</w:t>
+      </w:r>
+    </w:p>
+    <w:p>
+      <w:pPr>
+        <w:pStyle w:val="ListBullet"/>
         <w:ind w:left="880"/>
       </w:pPr>
       <w:r>
-        <w:t>二</w:t>
-      </w:r>
-    </w:p>
-    <w:p>
-      <w:pPr>
-        <w:ind w:left="880"/>
-      </w:pPr>
-      <w:r>
-        <w:t>実験、実習及び実技については、三十時間から四十五時間までの範囲で大学が定める時間の授業をもつて一単位とする。</w:t>
-      </w:r>
-    </w:p>
-    <w:p>
-      <w:pPr>
-        <w:pStyle w:val="Heading6"/>
-        <w:ind w:left="880"/>
-      </w:pPr>
-      <w:r>
         <w:t>三</w:t>
-      </w:r>
-    </w:p>
-    <w:p>
-      <w:pPr>
-        <w:ind w:left="880"/>
-      </w:pPr>
-      <w:r>
+        <w:br/>
         <w:t>一の授業科目について、講義、演習、実験、実習又は実技のうち二以上の方法の併用により行う場合については、その組み合わせに応じ、前二号に規定する基準を考慮して大学が定める時間の授業をもつて一単位とする。</w:t>
       </w:r>
     </w:p>
@@ -1219,6 +1067,8 @@
     <w:p>
       <w:r>
         <w:t>各授業科目の授業は、十週又は十五週にわたる期間を単位として行うものとする。</w:t>
+        <w:br/>
+        <w:t>ただし、教育上必要があり、かつ、十分な教育効果をあげることができると認められる場合は、この限りでない。</w:t>
       </w:r>
     </w:p>
     <w:p>
@@ -1279,6 +1129,8 @@
       </w:pPr>
       <w:r>
         <w:t>大学は、第一項の授業を、外国において履修させることができる。</w:t>
+        <w:br/>
+        <w:t>前項の規定により、多様なメディアを高度に利用して、当該授業を行う教室等以外の場所で履修させる場合についても、同様とする。</w:t>
       </w:r>
     </w:p>
     <w:p>
@@ -1373,6 +1225,8 @@
     <w:p>
       <w:r>
         <w:t>大学は、一の授業科目を履修した学生に対しては、試験の上単位を与えるものとする。</w:t>
+        <w:br/>
+        <w:t>ただし、第二十一条第三項の授業科目については、大学の定める適切な方法により学修の成果を評価して単位を与えることができる。</w:t>
       </w:r>
     </w:p>
     <w:p>
@@ -1647,6 +1501,8 @@
       </w:pPr>
       <w:r>
         <w:t>前項の規定にかかわらず、医学又は歯学に関する学科に係る卒業の要件は、大学に六年以上在学し、百八十八単位以上を修得することとする。</w:t>
+        <w:br/>
+        <w:t>ただし、教育上必要と認められる場合には、大学は、修得すべき単位の一部の修得について、これに相当する授業時間の履修をもつて代えることができる。</w:t>
       </w:r>
     </w:p>
     <w:p>
@@ -1804,35 +1660,23 @@
     </w:p>
     <w:p>
       <w:pPr>
-        <w:pStyle w:val="Heading6"/>
+        <w:pStyle w:val="ListBullet"/>
         <w:ind w:left="880"/>
       </w:pPr>
       <w:r>
         <w:t>一</w:t>
-      </w:r>
-    </w:p>
-    <w:p>
-      <w:pPr>
+        <w:br/>
+        <w:t>できる限り開放的であつて、多くの学生が余裕をもつて休息、交流その他に利用できるものであること。</w:t>
+      </w:r>
+    </w:p>
+    <w:p>
+      <w:pPr>
+        <w:pStyle w:val="ListBullet"/>
         <w:ind w:left="880"/>
       </w:pPr>
       <w:r>
-        <w:t>できる限り開放的であつて、多くの学生が余裕をもつて休息、交流その他に利用できるものであること。</w:t>
-      </w:r>
-    </w:p>
-    <w:p>
-      <w:pPr>
-        <w:pStyle w:val="Heading6"/>
-        <w:ind w:left="880"/>
-      </w:pPr>
-      <w:r>
         <w:t>二</w:t>
-      </w:r>
-    </w:p>
-    <w:p>
-      <w:pPr>
-        <w:ind w:left="880"/>
-      </w:pPr>
-      <w:r>
+        <w:br/>
         <w:t>休息、交流その他に必要な設備が備えられていること。</w:t>
       </w:r>
     </w:p>
@@ -1881,120 +1725,88 @@
       </w:pPr>
       <w:r>
         <w:t>前項の措置は、原則として体育館その他のスポーツ施設を校舎と同一の敷地内又はその隣接地に備えることにより行うものとする。</w:t>
-      </w:r>
-    </w:p>
-    <w:p>
-      <w:pPr>
-        <w:pStyle w:val="Heading6"/>
+        <w:br/>
+        <w:t>ただし、やむを得ない特別の事情があるときは、当該大学以外の者が備える運動施設であつて次の各号に掲げる要件を満たすものを学生に利用させることにより行うことができるものとする。</w:t>
+      </w:r>
+    </w:p>
+    <w:p>
+      <w:pPr>
+        <w:pStyle w:val="ListBullet"/>
         <w:ind w:left="880"/>
       </w:pPr>
       <w:r>
         <w:t>一</w:t>
-      </w:r>
-    </w:p>
-    <w:p>
-      <w:pPr>
+        <w:br/>
+        <w:t>様々な運動が可能で、多くの学生が余裕をもつて利用できること。</w:t>
+      </w:r>
+    </w:p>
+    <w:p>
+      <w:pPr>
+        <w:pStyle w:val="ListBullet"/>
         <w:ind w:left="880"/>
       </w:pPr>
       <w:r>
-        <w:t>様々な運動が可能で、多くの学生が余裕をもつて利用できること。</w:t>
-      </w:r>
-    </w:p>
-    <w:p>
-      <w:pPr>
-        <w:pStyle w:val="Heading6"/>
+        <w:t>二</w:t>
+        <w:br/>
+        <w:t>校舎から至近の位置に立地していること。</w:t>
+      </w:r>
+    </w:p>
+    <w:p>
+      <w:pPr>
+        <w:pStyle w:val="ListBullet"/>
         <w:ind w:left="880"/>
       </w:pPr>
       <w:r>
+        <w:t>三</w:t>
+        <w:br/>
+        <w:t>学生の利用に際し経済的負担の軽減が十分に図られているものであること。</w:t>
+      </w:r>
+    </w:p>
+    <w:p>
+      <w:pPr>
+        <w:pStyle w:val="Heading4"/>
+      </w:pPr>
+      <w:r>
+        <w:t>第三十六条（校舎等施設）</w:t>
+      </w:r>
+    </w:p>
+    <w:p>
+      <w:r>
+        <w:t>大学は、その組織及び規模に応じ、少なくとも次に掲げる専用の施設を備えた校舎を有するものとする。</w:t>
+        <w:br/>
+        <w:t>ただし、特別の事情があり、かつ、教育研究に支障がないと認められるときは、この限りでない。</w:t>
+      </w:r>
+    </w:p>
+    <w:p>
+      <w:pPr>
+        <w:pStyle w:val="ListBullet"/>
+        <w:ind w:left="880"/>
+      </w:pPr>
+      <w:r>
+        <w:t>一</w:t>
+        <w:br/>
+        <w:t>学長室、会議室、事務室</w:t>
+      </w:r>
+    </w:p>
+    <w:p>
+      <w:pPr>
+        <w:pStyle w:val="ListBullet"/>
+        <w:ind w:left="880"/>
+      </w:pPr>
+      <w:r>
         <w:t>二</w:t>
-      </w:r>
-    </w:p>
-    <w:p>
-      <w:pPr>
+        <w:br/>
+        <w:t>研究室、教室（講義室、演習室、実験・実習室等とする。）</w:t>
+      </w:r>
+    </w:p>
+    <w:p>
+      <w:pPr>
+        <w:pStyle w:val="ListBullet"/>
         <w:ind w:left="880"/>
       </w:pPr>
       <w:r>
-        <w:t>校舎から至近の位置に立地していること。</w:t>
-      </w:r>
-    </w:p>
-    <w:p>
-      <w:pPr>
-        <w:pStyle w:val="Heading6"/>
-        <w:ind w:left="880"/>
-      </w:pPr>
-      <w:r>
         <w:t>三</w:t>
-      </w:r>
-    </w:p>
-    <w:p>
-      <w:pPr>
-        <w:ind w:left="880"/>
-      </w:pPr>
-      <w:r>
-        <w:t>学生の利用に際し経済的負担の軽減が十分に図られているものであること。</w:t>
-      </w:r>
-    </w:p>
-    <w:p>
-      <w:pPr>
-        <w:pStyle w:val="Heading4"/>
-      </w:pPr>
-      <w:r>
-        <w:t>第三十六条（校舎等施設）</w:t>
-      </w:r>
-    </w:p>
-    <w:p>
-      <w:r>
-        <w:t>大学は、その組織及び規模に応じ、少なくとも次に掲げる専用の施設を備えた校舎を有するものとする。</w:t>
-      </w:r>
-    </w:p>
-    <w:p>
-      <w:pPr>
-        <w:pStyle w:val="Heading6"/>
-        <w:ind w:left="880"/>
-      </w:pPr>
-      <w:r>
-        <w:t>一</w:t>
-      </w:r>
-    </w:p>
-    <w:p>
-      <w:pPr>
-        <w:ind w:left="880"/>
-      </w:pPr>
-      <w:r>
-        <w:t>学長室、会議室、事務室</w:t>
-      </w:r>
-    </w:p>
-    <w:p>
-      <w:pPr>
-        <w:pStyle w:val="Heading6"/>
-        <w:ind w:left="880"/>
-      </w:pPr>
-      <w:r>
-        <w:t>二</w:t>
-      </w:r>
-    </w:p>
-    <w:p>
-      <w:pPr>
-        <w:ind w:left="880"/>
-      </w:pPr>
-      <w:r>
-        <w:t>研究室、教室（講義室、演習室、実験・実習室等とする。）</w:t>
-      </w:r>
-    </w:p>
-    <w:p>
-      <w:pPr>
-        <w:pStyle w:val="Heading6"/>
-        <w:ind w:left="880"/>
-      </w:pPr>
-      <w:r>
-        <w:t>三</w:t>
-      </w:r>
-    </w:p>
-    <w:p>
-      <w:pPr>
-        <w:ind w:left="880"/>
-      </w:pPr>
-      <w:r>
+        <w:br/>
         <w:t>図書館、医務室、学生自習室、学生控室</w:t>
       </w:r>
     </w:p>
@@ -2291,6 +2103,8 @@
     <w:p>
       <w:r>
         <w:t>大学は、二以上の校地において教育研究を行う場合においては、それぞれの校地ごとに教育研究に支障のないよう必要な施設及び設備を備えるものとする。</w:t>
+        <w:br/>
+        <w:t>ただし、その校地が隣接している場合は、この限りでない。</w:t>
       </w:r>
     </w:p>
     <w:p>
@@ -2551,52 +2365,34 @@
     </w:p>
     <w:p>
       <w:pPr>
-        <w:pStyle w:val="Heading6"/>
+        <w:pStyle w:val="ListBullet"/>
         <w:ind w:left="880"/>
       </w:pPr>
       <w:r>
         <w:t>一</w:t>
-      </w:r>
-    </w:p>
-    <w:p>
-      <w:pPr>
+        <w:br/>
+        <w:t>大学又は専門職大学において教授、准教授、専任の講師又は助教の経歴（外国におけるこれらに相当する教員としての経歴を含む。）のある者</w:t>
+      </w:r>
+    </w:p>
+    <w:p>
+      <w:pPr>
+        <w:pStyle w:val="ListBullet"/>
         <w:ind w:left="880"/>
       </w:pPr>
       <w:r>
-        <w:t>大学又は専門職大学において教授、准教授、専任の講師又は助教の経歴（外国におけるこれらに相当する教員としての経歴を含む。）のある者</w:t>
-      </w:r>
-    </w:p>
-    <w:p>
-      <w:pPr>
-        <w:pStyle w:val="Heading6"/>
+        <w:t>二</w:t>
+        <w:br/>
+        <w:t>博士の学位、修士の学位又は学位規則第五条の二に規定する専門職学位（外国において授与されたこれらに相当する学位を含む。）を有する者</w:t>
+      </w:r>
+    </w:p>
+    <w:p>
+      <w:pPr>
+        <w:pStyle w:val="ListBullet"/>
         <w:ind w:left="880"/>
       </w:pPr>
       <w:r>
-        <w:t>二</w:t>
-      </w:r>
-    </w:p>
-    <w:p>
-      <w:pPr>
-        <w:ind w:left="880"/>
-      </w:pPr>
-      <w:r>
-        <w:t>博士の学位、修士の学位又は学位規則第五条の二に規定する専門職学位（外国において授与されたこれらに相当する学位を含む。）を有する者</w:t>
-      </w:r>
-    </w:p>
-    <w:p>
-      <w:pPr>
-        <w:pStyle w:val="Heading6"/>
-        <w:ind w:left="880"/>
-      </w:pPr>
-      <w:r>
         <w:t>三</w:t>
-      </w:r>
-    </w:p>
-    <w:p>
-      <w:pPr>
-        <w:ind w:left="880"/>
-      </w:pPr>
-      <w:r>
+        <w:br/>
         <w:t>企業等に在職し、実務に係る研究上の業績を有する者</w:t>
       </w:r>
     </w:p>
@@ -2696,86 +2492,56 @@
     </w:p>
     <w:p>
       <w:pPr>
-        <w:pStyle w:val="Heading6"/>
+        <w:pStyle w:val="ListBullet"/>
         <w:ind w:left="880"/>
       </w:pPr>
       <w:r>
         <w:t>一</w:t>
-      </w:r>
-    </w:p>
-    <w:p>
-      <w:pPr>
+        <w:br/>
+        <w:t>学長又は専門職学科を設ける学部の長（以下この条において「学長等」という。）が指名する教員その他の職員</w:t>
+      </w:r>
+    </w:p>
+    <w:p>
+      <w:pPr>
+        <w:pStyle w:val="ListBullet"/>
         <w:ind w:left="880"/>
       </w:pPr>
       <w:r>
-        <w:t>学長又は専門職学科を設ける学部の長（以下この条において「学長等」という。）が指名する教員その他の職員</w:t>
-      </w:r>
-    </w:p>
-    <w:p>
-      <w:pPr>
-        <w:pStyle w:val="Heading6"/>
+        <w:t>二</w:t>
+        <w:br/>
+        <w:t>当該専門職学科の課程に係る職業に就いている者又は当該職業に関連する事業を行う者による団体のうち、広範囲の地域で活動するものの関係者であつて、当該職業の実務に関し豊富な経験を有するもの</w:t>
+      </w:r>
+    </w:p>
+    <w:p>
+      <w:pPr>
+        <w:pStyle w:val="ListBullet"/>
         <w:ind w:left="880"/>
       </w:pPr>
       <w:r>
-        <w:t>二</w:t>
-      </w:r>
-    </w:p>
-    <w:p>
-      <w:pPr>
+        <w:t>三</w:t>
+        <w:br/>
+        <w:t>地方公共団体の職員、地域の事業者による団体の関係者その他の地域の関係者</w:t>
+      </w:r>
+    </w:p>
+    <w:p>
+      <w:pPr>
+        <w:pStyle w:val="ListBullet"/>
         <w:ind w:left="880"/>
       </w:pPr>
       <w:r>
-        <w:t>当該専門職学科の課程に係る職業に就いている者又は当該職業に関連する事業を行う者による団体のうち、広範囲の地域で活動するものの関係者であつて、当該職業の実務に関し豊富な経験を有するもの</w:t>
-      </w:r>
-    </w:p>
-    <w:p>
-      <w:pPr>
-        <w:pStyle w:val="Heading6"/>
+        <w:t>四</w:t>
+        <w:br/>
+        <w:t>臨地実務実習（第四十二条の十二第一項第三号に規定する臨地実務実習をいう。）その他の授業科目の開設又は授業の実施において当該専門職学科を設ける大学と協力する事業者</w:t>
+      </w:r>
+    </w:p>
+    <w:p>
+      <w:pPr>
+        <w:pStyle w:val="ListBullet"/>
         <w:ind w:left="880"/>
       </w:pPr>
       <w:r>
-        <w:t>三</w:t>
-      </w:r>
-    </w:p>
-    <w:p>
-      <w:pPr>
-        <w:ind w:left="880"/>
-      </w:pPr>
-      <w:r>
-        <w:t>地方公共団体の職員、地域の事業者による団体の関係者その他の地域の関係者</w:t>
-      </w:r>
-    </w:p>
-    <w:p>
-      <w:pPr>
-        <w:pStyle w:val="Heading6"/>
-        <w:ind w:left="880"/>
-      </w:pPr>
-      <w:r>
-        <w:t>四</w:t>
-      </w:r>
-    </w:p>
-    <w:p>
-      <w:pPr>
-        <w:ind w:left="880"/>
-      </w:pPr>
-      <w:r>
-        <w:t>臨地実務実習（第四十二条の十二第一項第三号に規定する臨地実務実習をいう。）その他の授業科目の開設又は授業の実施において当該専門職学科を設ける大学と協力する事業者</w:t>
-      </w:r>
-    </w:p>
-    <w:p>
-      <w:pPr>
-        <w:pStyle w:val="Heading6"/>
-        <w:ind w:left="880"/>
-      </w:pPr>
-      <w:r>
         <w:t>五</w:t>
-      </w:r>
-    </w:p>
-    <w:p>
-      <w:pPr>
-        <w:ind w:left="880"/>
-      </w:pPr>
-      <w:r>
+        <w:br/>
         <w:t>当該専門職学科を設ける大学の教員その他の職員以外の者であつて学長等が必要と認めるもの</w:t>
       </w:r>
     </w:p>
@@ -2798,36 +2564,81 @@
     </w:p>
     <w:p>
       <w:pPr>
-        <w:pStyle w:val="Heading6"/>
+        <w:pStyle w:val="ListBullet"/>
         <w:ind w:left="880"/>
       </w:pPr>
       <w:r>
         <w:t>一</w:t>
-      </w:r>
-    </w:p>
-    <w:p>
-      <w:pPr>
+        <w:br/>
+        <w:t>産業界及び地域社会との連携による授業科目の開設その他の専門職学科の教育課程の編成に関する基本的な事項</w:t>
+      </w:r>
+    </w:p>
+    <w:p>
+      <w:pPr>
+        <w:pStyle w:val="ListBullet"/>
         <w:ind w:left="880"/>
       </w:pPr>
       <w:r>
-        <w:t>産業界及び地域社会との連携による授業科目の開設その他の専門職学科の教育課程の編成に関する基本的な事項</w:t>
-      </w:r>
-    </w:p>
-    <w:p>
-      <w:pPr>
-        <w:pStyle w:val="Heading6"/>
+        <w:t>二</w:t>
+        <w:br/>
+        <w:t>産業界及び地域社会との連携による授業の実施その他の専門職学科の教育課程の実施に関する基本的な事項及びその実施状況の評価に関する事項</w:t>
+      </w:r>
+    </w:p>
+    <w:p>
+      <w:pPr>
+        <w:pStyle w:val="Heading4"/>
+      </w:pPr>
+      <w:r>
+        <w:t>第四十二条の九（専門職学科の授業科目）</w:t>
+      </w:r>
+    </w:p>
+    <w:p>
+      <w:r>
+        <w:t>専門職学科を設ける大学は、次の各号に掲げる授業科目を開設するものとする。</w:t>
+      </w:r>
+    </w:p>
+    <w:p>
+      <w:pPr>
+        <w:pStyle w:val="ListBullet"/>
         <w:ind w:left="880"/>
       </w:pPr>
       <w:r>
+        <w:t>一</w:t>
+        <w:br/>
+        <w:t>一般・基礎科目（幅広く深い教養及び総合的な判断力を培うための授業科目並びに生涯にわたり自らの資質を向上させ、社会的及び職業的自立を図るために必要な能力を育成するための授業科目をいう。）</w:t>
+      </w:r>
+    </w:p>
+    <w:p>
+      <w:pPr>
+        <w:pStyle w:val="ListBullet"/>
+        <w:ind w:left="880"/>
+      </w:pPr>
+      <w:r>
         <w:t>二</w:t>
-      </w:r>
-    </w:p>
-    <w:p>
-      <w:pPr>
+        <w:br/>
+        <w:t>職業専門科目（専攻に係る特定の職業において必要とされる理論的かつ実践的な能力及び当該職業の分野全般にわたり必要な能力を育成するための授業科目をいう。）</w:t>
+      </w:r>
+    </w:p>
+    <w:p>
+      <w:pPr>
+        <w:pStyle w:val="ListBullet"/>
         <w:ind w:left="880"/>
       </w:pPr>
       <w:r>
-        <w:t>産業界及び地域社会との連携による授業の実施その他の専門職学科の教育課程の実施に関する基本的な事項及びその実施状況の評価に関する事項</w:t>
+        <w:t>三</w:t>
+        <w:br/>
+        <w:t>展開科目（専攻に係る特定の職業の分野に関連する分野における応用的な能力であつて、当該職業の分野において創造的な役割を果たすために必要なものを育成するための授業科目をいう。）</w:t>
+      </w:r>
+    </w:p>
+    <w:p>
+      <w:pPr>
+        <w:pStyle w:val="ListBullet"/>
+        <w:ind w:left="880"/>
+      </w:pPr>
+      <w:r>
+        <w:t>四</w:t>
+        <w:br/>
+        <w:t>総合科目（修得した知識及び技能等を総合し、専門性が求められる職業を担うための実践的かつ応用的な能力を総合的に向上させるための授業科目をいう。）</w:t>
       </w:r>
     </w:p>
     <w:p>
@@ -2835,93 +2646,14 @@
         <w:pStyle w:val="Heading4"/>
       </w:pPr>
       <w:r>
-        <w:t>第四十二条の九（専門職学科の授業科目）</w:t>
-      </w:r>
-    </w:p>
-    <w:p>
-      <w:r>
-        <w:t>専門職学科を設ける大学は、次の各号に掲げる授業科目を開設するものとする。</w:t>
-      </w:r>
-    </w:p>
-    <w:p>
-      <w:pPr>
-        <w:pStyle w:val="Heading6"/>
-        <w:ind w:left="880"/>
-      </w:pPr>
-      <w:r>
-        <w:t>一</w:t>
-      </w:r>
-    </w:p>
-    <w:p>
-      <w:pPr>
-        <w:ind w:left="880"/>
-      </w:pPr>
-      <w:r>
-        <w:t>一般・基礎科目（幅広く深い教養及び総合的な判断力を培うための授業科目並びに生涯にわたり自らの資質を向上させ、社会的及び職業的自立を図るために必要な能力を育成するための授業科目をいう。）</w:t>
-      </w:r>
-    </w:p>
-    <w:p>
-      <w:pPr>
-        <w:pStyle w:val="Heading6"/>
-        <w:ind w:left="880"/>
-      </w:pPr>
-      <w:r>
-        <w:t>二</w:t>
-      </w:r>
-    </w:p>
-    <w:p>
-      <w:pPr>
-        <w:ind w:left="880"/>
-      </w:pPr>
-      <w:r>
-        <w:t>職業専門科目（専攻に係る特定の職業において必要とされる理論的かつ実践的な能力及び当該職業の分野全般にわたり必要な能力を育成するための授業科目をいう。）</w:t>
-      </w:r>
-    </w:p>
-    <w:p>
-      <w:pPr>
-        <w:pStyle w:val="Heading6"/>
-        <w:ind w:left="880"/>
-      </w:pPr>
-      <w:r>
-        <w:t>三</w:t>
-      </w:r>
-    </w:p>
-    <w:p>
-      <w:pPr>
-        <w:ind w:left="880"/>
-      </w:pPr>
-      <w:r>
-        <w:t>展開科目（専攻に係る特定の職業の分野に関連する分野における応用的な能力であつて、当該職業の分野において創造的な役割を果たすために必要なものを育成するための授業科目をいう。）</w:t>
-      </w:r>
-    </w:p>
-    <w:p>
-      <w:pPr>
-        <w:pStyle w:val="Heading6"/>
-        <w:ind w:left="880"/>
-      </w:pPr>
-      <w:r>
-        <w:t>四</w:t>
-      </w:r>
-    </w:p>
-    <w:p>
-      <w:pPr>
-        <w:ind w:left="880"/>
-      </w:pPr>
-      <w:r>
-        <w:t>総合科目（修得した知識及び技能等を総合し、専門性が求められる職業を担うための実践的かつ応用的な能力を総合的に向上させるための授業科目をいう。）</w:t>
-      </w:r>
-    </w:p>
-    <w:p>
-      <w:pPr>
-        <w:pStyle w:val="Heading4"/>
-      </w:pPr>
-      <w:r>
         <w:t>第四十二条の十（専門職学科に係る授業を行う学生数）</w:t>
       </w:r>
     </w:p>
     <w:p>
       <w:r>
         <w:t>専門職学科を設ける大学が当該専門職学科の一の授業科目について同時に授業を行う学生数は、第二十四条の規定にかかわらず、四十人以下とする。</w:t>
+        <w:br/>
+        <w:t>ただし、教育上必要があり、かつ、十分な教育効果をあげることができると認められる場合は、この限りでない。</w:t>
       </w:r>
     </w:p>
     <w:p>
@@ -2969,53 +2701,37 @@
     </w:p>
     <w:p>
       <w:pPr>
-        <w:pStyle w:val="Heading6"/>
+        <w:pStyle w:val="ListBullet"/>
         <w:ind w:left="880"/>
       </w:pPr>
       <w:r>
         <w:t>一</w:t>
-      </w:r>
-    </w:p>
-    <w:p>
-      <w:pPr>
+        <w:br/>
+        <w:t>同条第一項の規定により卒業の要件として修得すべき百二十四単位以上の単位に、一般・基礎科目及び展開科目に係るそれぞれ二十単位以上、職業専門科目に係る六十単位以上並びに総合科目に係る四単位以上が含まれること。</w:t>
+      </w:r>
+    </w:p>
+    <w:p>
+      <w:pPr>
+        <w:pStyle w:val="ListBullet"/>
         <w:ind w:left="880"/>
       </w:pPr>
       <w:r>
-        <w:t>同条第一項の規定により卒業の要件として修得すべき百二十四単位以上の単位に、一般・基礎科目及び展開科目に係るそれぞれ二十単位以上、職業専門科目に係る六十単位以上並びに総合科目に係る四単位以上が含まれること。</w:t>
-      </w:r>
-    </w:p>
-    <w:p>
-      <w:pPr>
-        <w:pStyle w:val="Heading6"/>
+        <w:t>二</w:t>
+        <w:br/>
+        <w:t>実験、実習又は実技による授業科目（やむを得ない事由があり、かつ、教育効果を十分にあげることができると認める場合には、演習、実験、実習又は実技による授業科目）に係る四十単位以上を修得すること。</w:t>
+      </w:r>
+    </w:p>
+    <w:p>
+      <w:pPr>
+        <w:pStyle w:val="ListBullet"/>
         <w:ind w:left="880"/>
       </w:pPr>
       <w:r>
-        <w:t>二</w:t>
-      </w:r>
-    </w:p>
-    <w:p>
-      <w:pPr>
-        <w:ind w:left="880"/>
-      </w:pPr>
-      <w:r>
-        <w:t>実験、実習又は実技による授業科目（やむを得ない事由があり、かつ、教育効果を十分にあげることができると認める場合には、演習、実験、実習又は実技による授業科目）に係る四十単位以上を修得すること。</w:t>
-      </w:r>
-    </w:p>
-    <w:p>
-      <w:pPr>
-        <w:pStyle w:val="Heading6"/>
-        <w:ind w:left="880"/>
-      </w:pPr>
-      <w:r>
         <w:t>三</w:t>
-      </w:r>
-    </w:p>
-    <w:p>
-      <w:pPr>
-        <w:ind w:left="880"/>
-      </w:pPr>
-      <w:r>
+        <w:br/>
         <w:t>前号の授業科目に係る単位に臨地実務実習（企業その他の事業者の事業所又はこれに類する場所において、当該事業者の実務に従事することにより行う実習による授業科目であつて、文部科学大臣が別に定めるところにより開設されるものをいう。以下同じ。）に係る二十単位が含まれること。</w:t>
+        <w:br/>
+        <w:t>ただし、やむを得ない事由があり、かつ、教育効果を十分にあげることができると認められる場合には、五単位を超えない範囲で、連携実務演習等（企業その他の事業者と連携して開設する演習、実験、実習又は実技による授業科目のうち、当該事業者の実務に係る課題に取り組むもの（臨地実務実習を除く。）であつて、文部科学大臣が別に定めるところにより開設されるものをいう。）をもつてこれに代えることができること。</w:t>
       </w:r>
     </w:p>
     <w:p>
@@ -3050,6 +2766,8 @@
     <w:p>
       <w:r>
         <w:t>二以上の大学は、その大学、学部及び学科の教育上の目的を達成するために必要があると認められる場合には、第十九条第一項の規定にかかわらず、当該二以上の大学のうち一の大学が開設する授業科目を、当該二以上の大学のうち他の大学の教育課程の一部とみなして、それぞれの大学ごとに同一内容の教育課程（通信教育に係るもの及び大学が外国に設ける学部、学科その他の組織において開設される授業科目の履修により修得する単位を当該学科に係る卒業の要件として修得すべき単位の全部又は一部として修得するものを除く。以下「共同教育課程」という。）を編成することができる。</w:t>
+        <w:br/>
+        <w:t>ただし、共同教育課程を編成する大学（以下「構成大学」という。）は、それぞれ当該共同教育課程に係る主要授業科目の一部を必修科目として自ら開設するものとする。</w:t>
       </w:r>
     </w:p>
     <w:p>
@@ -3315,6 +3033,8 @@
     <w:p>
       <w:r>
         <w:t>前条第二項に規定する工学以外の専攻分野に係る授業科目を開設する場合は、第十三条に規定する数の専任教員に加え、当該授業科目の実施に必要な教員を置くものとする。</w:t>
+        <w:br/>
+        <w:t>この場合において、当該教員については、大学における教育研究の遂行に支障がないと認められる場合には、当該大学における工学に関する学部以外の学部における専任教員をもつて充てることができる。</w:t>
       </w:r>
     </w:p>
     <w:p>
@@ -3332,6 +3052,8 @@
       </w:pPr>
       <w:r>
         <w:t>前条第二項に規定する企業等との連携による授業科目を開設する場合は、第十三条に規定する数の専任教員に加え、当該授業科目の実施に必要な専任教員として、専攻分野におけるおおむね五年以上の実務の経験を有し、かつ、高度の実務の能力を有する者を置くものとする。</w:t>
+        <w:br/>
+        <w:t>この場合において、当該教員が専任教員以外の者である場合には、一年につき六単位以上の授業科目を担当し、かつ、教育課程の編成その他の教育研究上の組織の運営について責任を担うこととする。</w:t>
       </w:r>
     </w:p>
     <w:p>
@@ -3345,40 +3067,42 @@
     <w:p>
       <w:r>
         <w:t>第五条の規定に基づき学科に代えて課程を設ける工学に関する学部に係る専任教員の数は、次に掲げる区分に応じ、それぞれ次に定める数とする。</w:t>
-      </w:r>
-    </w:p>
-    <w:p>
-      <w:pPr>
-        <w:pStyle w:val="Heading6"/>
+        <w:br/>
+        <w:t>ただし、収容定員が、第一号に掲げる場合にあつては別表第一イの表に定める数、第二号に掲げる場合にあつては同表に定める数に専攻分野の数を乗じた数に満たない場合の専任教員数は、その二割の範囲内において兼任の教員に代えることができる。</w:t>
+      </w:r>
+    </w:p>
+    <w:p>
+      <w:pPr>
+        <w:pStyle w:val="ListBullet"/>
         <w:ind w:left="880"/>
       </w:pPr>
       <w:r>
         <w:t>一</w:t>
-      </w:r>
-    </w:p>
-    <w:p>
-      <w:pPr>
+        <w:br/>
+        <w:t>当該学部が一の専攻分野のみを有する場合</w:t>
+        <w:br/>
+        <w:br/>
+        <w:br/>
+        <w:t>別表第一イの表の中欄に定める教員数とする。</w:t>
+        <w:br/>
+        <w:t>収容定員が同欄に定める数を超える場合は、その超える収容定員に応じて四〇〇人につき教員三人の割合により算出される数の教員を増加するものとする。</w:t>
+      </w:r>
+    </w:p>
+    <w:p>
+      <w:pPr>
+        <w:pStyle w:val="ListBullet"/>
         <w:ind w:left="880"/>
       </w:pPr>
       <w:r>
-        <w:t>当該学部が一の専攻分野のみを有する場合</w:t>
-      </w:r>
-    </w:p>
-    <w:p>
-      <w:pPr>
-        <w:pStyle w:val="Heading6"/>
-        <w:ind w:left="880"/>
-      </w:pPr>
-      <w:r>
         <w:t>二</w:t>
-      </w:r>
-    </w:p>
-    <w:p>
-      <w:pPr>
-        <w:ind w:left="880"/>
-      </w:pPr>
-      <w:r>
+        <w:br/>
         <w:t>当該学部が二以上の専攻分野を有する場合</w:t>
+        <w:br/>
+        <w:br/>
+        <w:br/>
+        <w:t>別表第一イの表の下欄に定める教員数に専攻分野の数を乗じた数とする。</w:t>
+        <w:br/>
+        <w:t>収容定員が同欄に定める数に専攻分野の数を乗じた数を超える場合は、その超える収容定員に応じて四〇〇人につき教員三人の割合により算出される数の教員を増加するものとする。</w:t>
       </w:r>
     </w:p>
     <w:p>
@@ -3447,6 +3171,8 @@
     <w:p>
       <w:r>
         <w:t>国際連携学科を設ける大学は、第十九条第一項の規定にかかわらず、国際連携学科において連携して教育研究を実施する一以上の外国の大学（以下「連携外国大学」という。）が開設する授業科目を教育課程の一部とみなして、当該連携外国大学と連携した教育課程（通信教育に係るものを除く。）（以下「国際連携教育課程」という。）を編成することができる。</w:t>
+        <w:br/>
+        <w:t>ただし、国際連携学科を設ける大学は、国際連携教育課程に係る主要授業科目の一部を必修科目として自ら開設するものとする。</w:t>
       </w:r>
     </w:p>
     <w:p>
@@ -3494,6 +3220,8 @@
       </w:pPr>
       <w:r>
         <w:t>国際連携学科を設ける大学が前項の授業科目（以下この項において「共同開設科目」という。）を開設した場合、当該大学の国際連携学科の学生が当該共同開設科目の履修により修得した単位は、三十単位を超えない範囲で、当該大学又は連携外国大学のいずれかにおいて修得した単位とすることができる。</w:t>
+        <w:br/>
+        <w:t>ただし、連携外国大学において修得した単位数が、第五十四条第一項及び第二項の規定により連携外国大学において修得することとされている単位数に満たない場合は、共同開設科目の履修により修得した単位を連携外国大学において修得した単位とすることはできない。</w:t>
       </w:r>
     </w:p>
     <w:p>
@@ -3554,6 +3282,8 @@
       </w:pPr>
       <w:r>
         <w:t>前二項の規定により国際連携学科を設ける大学及びそれぞれの連携外国大学において国際連携教育課程に係る授業科目の履修により修得する単位数には、第二十七条の三、第二十八条第一項（同条第二項において準用する場合を含む。）、第二十九条第一項、第三十条第一項若しくは第二項、第四十二条の十一第一項又は前条の規定により修得したものとみなし、若しくは与えることができ、又はみなすものとする単位を含まないものとする。</w:t>
+        <w:br/>
+        <w:t>ただし、第三十条第一項の規定により修得したものとみなす単位について、国際連携教育課程を編成し、及び実施するために特に必要と認められる場合は、この限りでない。</w:t>
       </w:r>
     </w:p>
     <w:p>
@@ -3673,17 +3403,12 @@
       </w:r>
     </w:p>
     <w:p>
-      <w:r>
-        <w:t>この省令は、公布の日から施行する。</w:t>
-      </w:r>
-    </w:p>
-    <w:p>
       <w:pPr>
         <w:pStyle w:val="Heading5"/>
         <w:ind w:left="440"/>
       </w:pPr>
       <w:r>
-        <w:t>２</w:t>
+        <w:t>１</w:t>
       </w:r>
     </w:p>
     <w:p>
@@ -3691,7 +3416,7 @@
         <w:ind w:left="440"/>
       </w:pPr>
       <w:r>
-        <w:t>この省令施行の際、現に設置されている大学に在職する教員については、その教員が現に在職する教員の職に在る限り、この省令の教員の資格に関する規定は、適用しない。</w:t>
+        <w:t>この省令は、公布の日から施行する。</w:t>
       </w:r>
     </w:p>
     <w:p>
@@ -3700,7 +3425,7 @@
         <w:ind w:left="440"/>
       </w:pPr>
       <w:r>
-        <w:t>３</w:t>
+        <w:t>２</w:t>
       </w:r>
     </w:p>
     <w:p>
@@ -3708,7 +3433,7 @@
         <w:ind w:left="440"/>
       </w:pPr>
       <w:r>
-        <w:t>この省令施行の際、現に設置されている大学の組織、編制、施設及び設備でこの省令施行の日前に係るものについては、当分の間、なお従前の例によることができる。</w:t>
+        <w:t>この省令施行の際、現に設置されている大学に在職する教員については、その教員が現に在職する教員の職に在る限り、この省令の教員の資格に関する規定は、適用しない。</w:t>
       </w:r>
     </w:p>
     <w:p>
@@ -3717,7 +3442,7 @@
         <w:ind w:left="440"/>
       </w:pPr>
       <w:r>
-        <w:t>４</w:t>
+        <w:t>３</w:t>
       </w:r>
     </w:p>
     <w:p>
@@ -3725,7 +3450,7 @@
         <w:ind w:left="440"/>
       </w:pPr>
       <w:r>
-        <w:t>令和二年度以降に期間（令和八年度までの間の年度間に限る。）を付して医学に関する学部の学科に係る収容定員を、七百二十人を超えて、地域における医療及び介護の総合的な確保の促進に関する法律（平成元年法律第六十四号）第四条第一項に規定する都道府県計画その他の都道府県が作成する医療に関する計画に記載された大学の入学定員及び編入学定員の増加により算出される収容定員の増加のみにより八百四十人までの範囲で増加する大学（次項及び附則第六項において「医学部の収容定員を七百二十人を超えて増加する大学」という。）の専任教員数の算定については、別表第一ロに定める医学関係の専任教員数は、収容定員が七百八十人までの場合にあつては百五十人、収容定員が八百四十人までの場合にあつては百六十人とし、かつ、文部科学大臣が別に定める基準に適合することとして、第十三条の規定を適用する。</w:t>
+        <w:t>この省令施行の際、現に設置されている大学の組織、編制、施設及び設備でこの省令施行の日前に係るものについては、当分の間、なお従前の例によることができる。</w:t>
       </w:r>
     </w:p>
     <w:p>
@@ -3734,7 +3459,7 @@
         <w:ind w:left="440"/>
       </w:pPr>
       <w:r>
-        <w:t>５</w:t>
+        <w:t>４</w:t>
       </w:r>
     </w:p>
     <w:p>
@@ -3742,7 +3467,7 @@
         <w:ind w:left="440"/>
       </w:pPr>
       <w:r>
-        <w:t>医学部の収容定員を七百二十人を超えて増加する大学の校地の面積の算定については、当該大学の医学に関する学部の学科における七百二十人を超える部分の収容定員の増加はないものとみなして第三十七条第一項の規定を適用する。</w:t>
+        <w:t>令和二年度以降に期間（令和八年度までの間の年度間に限る。）を付して医学に関する学部の学科に係る収容定員を、七百二十人を超えて、地域における医療及び介護の総合的な確保の促進に関する法律（平成元年法律第六十四号）第四条第一項に規定する都道府県計画その他の都道府県が作成する医療に関する計画に記載された大学の入学定員及び編入学定員の増加により算出される収容定員の増加のみにより八百四十人までの範囲で増加する大学（次項及び附則第六項において「医学部の収容定員を七百二十人を超えて増加する大学」という。）の専任教員数の算定については、別表第一ロに定める医学関係の専任教員数は、収容定員が七百八十人までの場合にあつては百五十人、収容定員が八百四十人までの場合にあつては百六十人とし、かつ、文部科学大臣が別に定める基準に適合することとして、第十三条の規定を適用する。</w:t>
       </w:r>
     </w:p>
     <w:p>
@@ -3751,7 +3476,7 @@
         <w:ind w:left="440"/>
       </w:pPr>
       <w:r>
-        <w:t>６</w:t>
+        <w:t>５</w:t>
       </w:r>
     </w:p>
     <w:p>
@@ -3759,169 +3484,7 @@
         <w:ind w:left="440"/>
       </w:pPr>
       <w:r>
-        <w:t>医学部の収容定員を七百二十人を超えて増加する大学の校舎の面積の算定については、別表第三ロに定める医学関係の校舎の面積を別表第三ロに定める収容定員七百二十人までの場合の医学関係の校舎の面積に七百二十人を超える収容定員に応じて六人につき七十五平方メートルの割合により算出される面積を増加した面積とし、及び別表第三ロに定める医学関係の附属病院の面積を別表第三ロに定める収容定員七百二十人までの場合の医学関係の附属病院の面積に七百二十人を超える収容定員に応じて六人につき百平方メートルの割合により算出される面積を増加した面積として、第三十七条の二の規定を適用する。</w:t>
-      </w:r>
-    </w:p>
-    <w:p>
-      <w:r>
-        <w:br w:type="page"/>
-      </w:r>
-    </w:p>
-    <w:p>
-      <w:pPr>
-        <w:pStyle w:val="Heading1"/>
-      </w:pPr>
-      <w:r>
-        <w:t>附　則（昭和三七年四月一八日文部省令第二一号）</w:t>
-      </w:r>
-    </w:p>
-    <w:p>
-      <w:r>
-        <w:t>この省令は、公布の日から施行する。</w:t>
-      </w:r>
-    </w:p>
-    <w:p>
-      <w:r>
-        <w:br w:type="page"/>
-      </w:r>
-    </w:p>
-    <w:p>
-      <w:pPr>
-        <w:pStyle w:val="Heading1"/>
-      </w:pPr>
-      <w:r>
-        <w:t>附　則（昭和四〇年三月六日文部省令第七号）</w:t>
-      </w:r>
-    </w:p>
-    <w:p>
-      <w:r>
-        <w:t>この省令は、公布の日から施行する。</w:t>
-      </w:r>
-    </w:p>
-    <w:p>
-      <w:r>
-        <w:br w:type="page"/>
-      </w:r>
-    </w:p>
-    <w:p>
-      <w:pPr>
-        <w:pStyle w:val="Heading1"/>
-      </w:pPr>
-      <w:r>
-        <w:t>附　則（昭和四一年七月一日文部省令第三七号）</w:t>
-      </w:r>
-    </w:p>
-    <w:p>
-      <w:r>
-        <w:t>この省令は、公布の日から施行し、昭和四十一年四月一日から適用する。</w:t>
-      </w:r>
-    </w:p>
-    <w:p>
-      <w:r>
-        <w:br w:type="page"/>
-      </w:r>
-    </w:p>
-    <w:p>
-      <w:pPr>
-        <w:pStyle w:val="Heading1"/>
-      </w:pPr>
-      <w:r>
-        <w:t>附　則（昭和四三年四月一日文部省令第七号）</w:t>
-      </w:r>
-    </w:p>
-    <w:p>
-      <w:r>
-        <w:t>この省令は、公布の日から施行する。</w:t>
-      </w:r>
-    </w:p>
-    <w:p>
-      <w:r>
-        <w:br w:type="page"/>
-      </w:r>
-    </w:p>
-    <w:p>
-      <w:pPr>
-        <w:pStyle w:val="Heading1"/>
-      </w:pPr>
-      <w:r>
-        <w:t>附　則（昭和四五年八月三一日文部省令第二一号）</w:t>
-      </w:r>
-    </w:p>
-    <w:p>
-      <w:r>
-        <w:t>この省令は、昭和四十六年四月一日から施行する。</w:t>
-      </w:r>
-    </w:p>
-    <w:p>
-      <w:r>
-        <w:br w:type="page"/>
-      </w:r>
-    </w:p>
-    <w:p>
-      <w:pPr>
-        <w:pStyle w:val="Heading1"/>
-      </w:pPr>
-      <w:r>
-        <w:t>附　則（昭和四七年三月一八日文部省令第五号）</w:t>
-      </w:r>
-    </w:p>
-    <w:p>
-      <w:r>
-        <w:t>この省令は、昭和四十七年四月一日から施行する。</w:t>
-      </w:r>
-    </w:p>
-    <w:p>
-      <w:r>
-        <w:br w:type="page"/>
-      </w:r>
-    </w:p>
-    <w:p>
-      <w:pPr>
-        <w:pStyle w:val="Heading1"/>
-      </w:pPr>
-      <w:r>
-        <w:t>附　則（昭和四八年一一月二八日文部省令第二九号）</w:t>
-      </w:r>
-    </w:p>
-    <w:p>
-      <w:r>
-        <w:t>この省令は、公布の日から施行する。</w:t>
-      </w:r>
-    </w:p>
-    <w:p>
-      <w:r>
-        <w:br w:type="page"/>
-      </w:r>
-    </w:p>
-    <w:p>
-      <w:pPr>
-        <w:pStyle w:val="Heading1"/>
-      </w:pPr>
-      <w:r>
-        <w:t>附　則（昭和五〇年四月二八日文部省令第二一号）</w:t>
-      </w:r>
-    </w:p>
-    <w:p>
-      <w:r>
-        <w:t>この省令は、昭和五十一年四月一日から施行する。</w:t>
-      </w:r>
-    </w:p>
-    <w:p>
-      <w:r>
-        <w:br w:type="page"/>
-      </w:r>
-    </w:p>
-    <w:p>
-      <w:pPr>
-        <w:pStyle w:val="Heading1"/>
-      </w:pPr>
-      <w:r>
-        <w:t>附　則（昭和五〇年一二月二五日文部省令第四〇号）</w:t>
-      </w:r>
-    </w:p>
-    <w:p>
-      <w:r>
-        <w:t>この省令は、昭和五十一年四月一日から施行する。</w:t>
+        <w:t>医学部の収容定員を七百二十人を超えて増加する大学の校地の面積の算定については、当該大学の医学に関する学部の学科における七百二十人を超える部分の収容定員の増加はないものとみなして第三十七条第一項の規定を適用する。</w:t>
       </w:r>
     </w:p>
     <w:p>
@@ -3930,7 +3493,7 @@
         <w:ind w:left="440"/>
       </w:pPr>
       <w:r>
-        <w:t>２</w:t>
+        <w:t>６</w:t>
       </w:r>
     </w:p>
     <w:p>
@@ -3938,7 +3501,7 @@
         <w:ind w:left="440"/>
       </w:pPr>
       <w:r>
-        <w:t>この省令施行の際、現に設置されている医学又は歯学の学部を置く大学の組織、編制、施設及び設備でこの省令施行の日前に係るものについては、当分の間、なお従前の例によることができる。</w:t>
+        <w:t>医学部の収容定員を七百二十人を超えて増加する大学の校舎の面積の算定については、別表第三ロに定める医学関係の校舎の面積を別表第三ロに定める収容定員七百二十人までの場合の医学関係の校舎の面積に七百二十人を超える収容定員に応じて六人につき七十五平方メートルの割合により算出される面積を増加した面積とし、及び別表第三ロに定める医学関係の附属病院の面積を別表第三ロに定める収容定員七百二十人までの場合の医学関係の附属病院の面積に七百二十人を超える収容定員に応じて六人につき百平方メートルの割合により算出される面積を増加した面積として、第三十七条の二の規定を適用する。</w:t>
       </w:r>
     </w:p>
     <w:p>
@@ -3951,7 +3514,7 @@
         <w:pStyle w:val="Heading1"/>
       </w:pPr>
       <w:r>
-        <w:t>附　則（昭和五六年一月一七日文部省令第二号）</w:t>
+        <w:t>附則（昭和三七年四月一八日文部省令第二一号）</w:t>
       </w:r>
     </w:p>
     <w:p>
@@ -3969,12 +3532,12 @@
         <w:pStyle w:val="Heading1"/>
       </w:pPr>
       <w:r>
-        <w:t>附　則（昭和五七年三月二三日文部省令第一号）</w:t>
-      </w:r>
-    </w:p>
-    <w:p>
-      <w:r>
-        <w:t>この省令は、昭和五十七年四月一日から施行する。</w:t>
+        <w:t>附則（昭和四〇年三月六日文部省令第七号）</w:t>
+      </w:r>
+    </w:p>
+    <w:p>
+      <w:r>
+        <w:t>この省令は、公布の日から施行する。</w:t>
       </w:r>
     </w:p>
     <w:p>
@@ -3987,12 +3550,79 @@
         <w:pStyle w:val="Heading1"/>
       </w:pPr>
       <w:r>
-        <w:t>附　則（昭和五八年六月二四日文部省令第二三号）</w:t>
-      </w:r>
-    </w:p>
-    <w:p>
-      <w:r>
-        <w:t>この省令は、昭和五十九年四月一日から施行する。</w:t>
+        <w:t>附則（昭和四一年七月一日文部省令第三七号）</w:t>
+      </w:r>
+    </w:p>
+    <w:p>
+      <w:r>
+        <w:t>この省令は、公布の日から施行し、昭和四十一年四月一日から適用する。</w:t>
+      </w:r>
+    </w:p>
+    <w:p>
+      <w:r>
+        <w:br w:type="page"/>
+      </w:r>
+    </w:p>
+    <w:p>
+      <w:pPr>
+        <w:pStyle w:val="Heading1"/>
+      </w:pPr>
+      <w:r>
+        <w:t>附則（昭和四三年四月一日文部省令第七号）</w:t>
+      </w:r>
+    </w:p>
+    <w:p>
+      <w:r>
+        <w:t>この省令は、公布の日から施行する。</w:t>
+      </w:r>
+    </w:p>
+    <w:p>
+      <w:r>
+        <w:br w:type="page"/>
+      </w:r>
+    </w:p>
+    <w:p>
+      <w:pPr>
+        <w:pStyle w:val="Heading1"/>
+      </w:pPr>
+      <w:r>
+        <w:t>附則（昭和四五年八月三一日文部省令第二一号）</w:t>
+      </w:r>
+    </w:p>
+    <w:p>
+      <w:r>
+        <w:t>この省令は、昭和四十六年四月一日から施行する。</w:t>
+      </w:r>
+    </w:p>
+    <w:p>
+      <w:r>
+        <w:br w:type="page"/>
+      </w:r>
+    </w:p>
+    <w:p>
+      <w:pPr>
+        <w:pStyle w:val="Heading1"/>
+      </w:pPr>
+      <w:r>
+        <w:t>附則（昭和四七年三月一八日文部省令第五号）</w:t>
+      </w:r>
+    </w:p>
+    <w:p>
+      <w:r>
+        <w:t>この省令は、昭和四十七年四月一日から施行する。</w:t>
+      </w:r>
+    </w:p>
+    <w:p>
+      <w:r>
+        <w:br w:type="page"/>
+      </w:r>
+    </w:p>
+    <w:p>
+      <w:pPr>
+        <w:pStyle w:val="Heading1"/>
+      </w:pPr>
+      <w:r>
+        <w:t>附則（昭和四八年一一月二八日文部省令第二九号）</w:t>
       </w:r>
     </w:p>
     <w:p>
@@ -4001,7 +3631,7 @@
         <w:ind w:left="440"/>
       </w:pPr>
       <w:r>
-        <w:t>２</w:t>
+        <w:t>１</w:t>
       </w:r>
     </w:p>
     <w:p>
@@ -4009,7 +3639,20 @@
         <w:ind w:left="440"/>
       </w:pPr>
       <w:r>
-        <w:t>昭和五十九年度に開設しようとする公立の大学、公立の大学の学部及び私立の大学の学部の学科の設置の認可の申請、昭和五十九年度に行おうとする私立の大学の収容定員の変更に係る学則の変更の認可の申請並びに昭和六十年度に開設しようとする私立の大学及び私立の大学の学部の設置の認可の申請に係る審査に当たつては、この省令による改正後の大学設置基準の規定の適用があるものとする。</w:t>
+        <w:t>この省令は、公布の日から施行する。</w:t>
+      </w:r>
+    </w:p>
+    <w:p>
+      <w:r>
+        <w:br w:type="page"/>
+      </w:r>
+    </w:p>
+    <w:p>
+      <w:pPr>
+        <w:pStyle w:val="Heading1"/>
+      </w:pPr>
+      <w:r>
+        <w:t>附則（昭和五〇年四月二八日文部省令第二一号）</w:t>
       </w:r>
     </w:p>
     <w:p>
@@ -4018,7 +3661,7 @@
         <w:ind w:left="440"/>
       </w:pPr>
       <w:r>
-        <w:t>３</w:t>
+        <w:t>１</w:t>
       </w:r>
     </w:p>
     <w:p>
@@ -4026,7 +3669,7 @@
         <w:ind w:left="440"/>
       </w:pPr>
       <w:r>
-        <w:t>学校教育法の一部を改正する法律（昭和五十八年法律第五十五号）附則第二項各号の一に該当する者に係る卒業の要件は、この省令による改正後の大学設置基準第三十二条第四項の規定にかかわらず、なお従前の例による。</w:t>
+        <w:t>この省令は、昭和五十一年四月一日から施行する。</w:t>
       </w:r>
     </w:p>
     <w:p>
@@ -4039,102 +3682,7 @@
         <w:pStyle w:val="Heading1"/>
       </w:pPr>
       <w:r>
-        <w:t>附　則（昭和五八年九月一日文部省令第二四号）</w:t>
-      </w:r>
-    </w:p>
-    <w:p>
-      <w:r>
-        <w:t>この省令は、公布の日から施行する。</w:t>
-      </w:r>
-    </w:p>
-    <w:p>
-      <w:r>
-        <w:br w:type="page"/>
-      </w:r>
-    </w:p>
-    <w:p>
-      <w:pPr>
-        <w:pStyle w:val="Heading1"/>
-      </w:pPr>
-      <w:r>
-        <w:t>附　則（昭和五九年八月一三日文部省令第四六号）</w:t>
-      </w:r>
-    </w:p>
-    <w:p>
-      <w:r>
-        <w:t>この省令は、公布の日から施行する。</w:t>
-      </w:r>
-    </w:p>
-    <w:p>
-      <w:r>
-        <w:br w:type="page"/>
-      </w:r>
-    </w:p>
-    <w:p>
-      <w:pPr>
-        <w:pStyle w:val="Heading1"/>
-      </w:pPr>
-      <w:r>
-        <w:t>附　則（昭和六〇年二月五日文部省令第一号）</w:t>
-      </w:r>
-    </w:p>
-    <w:p>
-      <w:r>
-        <w:t>この省令は、公布の日から施行する。</w:t>
-      </w:r>
-    </w:p>
-    <w:p>
-      <w:r>
-        <w:br w:type="page"/>
-      </w:r>
-    </w:p>
-    <w:p>
-      <w:pPr>
-        <w:pStyle w:val="Heading1"/>
-      </w:pPr>
-      <w:r>
-        <w:t>附　則（昭和六〇年九月四日文部省令第二六号）</w:t>
-      </w:r>
-    </w:p>
-    <w:p>
-      <w:r>
-        <w:t>この省令は、公布の日から施行する。</w:t>
-      </w:r>
-    </w:p>
-    <w:p>
-      <w:r>
-        <w:br w:type="page"/>
-      </w:r>
-    </w:p>
-    <w:p>
-      <w:pPr>
-        <w:pStyle w:val="Heading1"/>
-      </w:pPr>
-      <w:r>
-        <w:t>附　則（平成元年九月一日文部省令第三四号）</w:t>
-      </w:r>
-    </w:p>
-    <w:p>
-      <w:r>
-        <w:t>この省令は、公布の日から施行する。</w:t>
-      </w:r>
-    </w:p>
-    <w:p>
-      <w:r>
-        <w:br w:type="page"/>
-      </w:r>
-    </w:p>
-    <w:p>
-      <w:pPr>
-        <w:pStyle w:val="Heading1"/>
-      </w:pPr>
-      <w:r>
-        <w:t>附　則（平成三年六月三日文部省令第二四号）</w:t>
-      </w:r>
-    </w:p>
-    <w:p>
-      <w:r>
-        <w:t>この省令は、平成三年七月一日から施行する。</w:t>
+        <w:t>附則（昭和五〇年一二月二五日文部省令第四〇号）</w:t>
       </w:r>
     </w:p>
     <w:p>
@@ -4143,7 +3691,7 @@
         <w:ind w:left="440"/>
       </w:pPr>
       <w:r>
-        <w:t>２</w:t>
+        <w:t>１</w:t>
       </w:r>
     </w:p>
     <w:p>
@@ -4151,79 +3699,7 @@
         <w:ind w:left="440"/>
       </w:pPr>
       <w:r>
-        <w:t>この省令施行の際、現に設置されている大学における体育館の設置に係る改正後の第三十六条第五項の規定の適用については、当分の間、なお従前の例によることができる。</w:t>
-      </w:r>
-    </w:p>
-    <w:p>
-      <w:r>
-        <w:br w:type="page"/>
-      </w:r>
-    </w:p>
-    <w:p>
-      <w:pPr>
-        <w:pStyle w:val="Heading1"/>
-      </w:pPr>
-      <w:r>
-        <w:t>附　則（平成九年六月五日文部省令第二七号）</w:t>
-      </w:r>
-    </w:p>
-    <w:p>
-      <w:r>
-        <w:t>この省令は、平成九年六月五日から施行する。</w:t>
-      </w:r>
-    </w:p>
-    <w:p>
-      <w:r>
-        <w:br w:type="page"/>
-      </w:r>
-    </w:p>
-    <w:p>
-      <w:pPr>
-        <w:pStyle w:val="Heading1"/>
-      </w:pPr>
-      <w:r>
-        <w:t>附　則（平成一〇年三月三一日文部省令第一一号）</w:t>
-      </w:r>
-    </w:p>
-    <w:p>
-      <w:r>
-        <w:t>この省令は、公布の日から施行する。</w:t>
-      </w:r>
-    </w:p>
-    <w:p>
-      <w:r>
-        <w:br w:type="page"/>
-      </w:r>
-    </w:p>
-    <w:p>
-      <w:pPr>
-        <w:pStyle w:val="Heading1"/>
-      </w:pPr>
-      <w:r>
-        <w:t>附　則（平成一一年三月三一日文部省令第一九号）</w:t>
-      </w:r>
-    </w:p>
-    <w:p>
-      <w:r>
-        <w:t>この省令は、公布の日から施行する。</w:t>
-      </w:r>
-    </w:p>
-    <w:p>
-      <w:r>
-        <w:br w:type="page"/>
-      </w:r>
-    </w:p>
-    <w:p>
-      <w:pPr>
-        <w:pStyle w:val="Heading1"/>
-      </w:pPr>
-      <w:r>
-        <w:t>附　則（平成一一年九月一四日文部省令第四〇号）</w:t>
-      </w:r>
-    </w:p>
-    <w:p>
-      <w:r>
-        <w:t>この省令は、公布の日から施行する。</w:t>
+        <w:t>この省令は、昭和五十一年四月一日から施行する。</w:t>
       </w:r>
     </w:p>
     <w:p>
@@ -4240,7 +3716,7 @@
         <w:ind w:left="440"/>
       </w:pPr>
       <w:r>
-        <w:t>平成十二年度を開設年度とする大学、学部及び学科の設置認可を受けようとする場合の審査については、なお従前の例による。</w:t>
+        <w:t>この省令施行の際、現に設置されている医学又は歯学の学部を置く大学の組織、編制、施設及び設備でこの省令施行の日前に係るものについては、当分の間、なお従前の例によることができる。</w:t>
       </w:r>
     </w:p>
     <w:p>
@@ -4253,20 +3729,12 @@
         <w:pStyle w:val="Heading1"/>
       </w:pPr>
       <w:r>
-        <w:t>附　則（平成一二年一〇月三一日文部省令第五三号）</w:t>
-      </w:r>
-    </w:p>
-    <w:p>
-      <w:pPr>
-        <w:pStyle w:val="Heading4"/>
-      </w:pPr>
-      <w:r>
-        <w:t>第一条（施行期日）</w:t>
-      </w:r>
-    </w:p>
-    <w:p>
-      <w:r>
-        <w:t>この省令は、内閣法の一部を改正する法律（平成十一年法律第八十八号）の施行の日（平成十三年一月六日）から施行する。</w:t>
+        <w:t>附則（昭和五六年一月一七日文部省令第二号）</w:t>
+      </w:r>
+    </w:p>
+    <w:p>
+      <w:r>
+        <w:t>この省令は、公布の日から施行する。</w:t>
       </w:r>
     </w:p>
     <w:p>
@@ -4279,12 +3747,12 @@
         <w:pStyle w:val="Heading1"/>
       </w:pPr>
       <w:r>
-        <w:t>附　則（平成一三年三月三〇日文部科学省令第四四号）</w:t>
-      </w:r>
-    </w:p>
-    <w:p>
-      <w:r>
-        <w:t>この省令は、公布の日から施行する。</w:t>
+        <w:t>附則（昭和五七年三月二三日文部省令第一号）</w:t>
+      </w:r>
+    </w:p>
+    <w:p>
+      <w:r>
+        <w:t>この省令は、昭和五十七年四月一日から施行する。</w:t>
       </w:r>
     </w:p>
     <w:p>
@@ -4297,503 +3765,7 @@
         <w:pStyle w:val="Heading1"/>
       </w:pPr>
       <w:r>
-        <w:t>附　則（平成一四年三月二八日文部科学省令第九号）</w:t>
-      </w:r>
-    </w:p>
-    <w:p>
-      <w:r>
-        <w:t>この省令は、公布の日から施行する。</w:t>
-      </w:r>
-    </w:p>
-    <w:p>
-      <w:r>
-        <w:br w:type="page"/>
-      </w:r>
-    </w:p>
-    <w:p>
-      <w:pPr>
-        <w:pStyle w:val="Heading1"/>
-      </w:pPr>
-      <w:r>
-        <w:t>附　則（平成一五年三月三一日文部科学省令第一五号）</w:t>
-      </w:r>
-    </w:p>
-    <w:p>
-      <w:pPr>
-        <w:pStyle w:val="Heading4"/>
-      </w:pPr>
-      <w:r>
-        <w:t>第一条（施行期日）</w:t>
-      </w:r>
-    </w:p>
-    <w:p>
-      <w:r>
-        <w:t>この省令は、平成十五年四月一日から施行する。</w:t>
-      </w:r>
-    </w:p>
-    <w:p>
-      <w:r>
-        <w:br w:type="page"/>
-      </w:r>
-    </w:p>
-    <w:p>
-      <w:pPr>
-        <w:pStyle w:val="Heading1"/>
-      </w:pPr>
-      <w:r>
-        <w:t>附　則（平成一六年三月一二日文部科学省令第八号）</w:t>
-      </w:r>
-    </w:p>
-    <w:p>
-      <w:pPr>
-        <w:pStyle w:val="Heading4"/>
-      </w:pPr>
-      <w:r>
-        <w:t>第一条（施行期日）</w:t>
-      </w:r>
-    </w:p>
-    <w:p>
-      <w:r>
-        <w:t>この省令は、平成十六年四月一日から施行する。</w:t>
-      </w:r>
-    </w:p>
-    <w:p>
-      <w:r>
-        <w:br w:type="page"/>
-      </w:r>
-    </w:p>
-    <w:p>
-      <w:pPr>
-        <w:pStyle w:val="Heading1"/>
-      </w:pPr>
-      <w:r>
-        <w:t>附　則（平成一六年一二月一三日文部科学省令第四二号）</w:t>
-      </w:r>
-    </w:p>
-    <w:p>
-      <w:r>
-        <w:t>この省令は、公布の日から施行する。</w:t>
-      </w:r>
-    </w:p>
-    <w:p>
-      <w:r>
-        <w:br w:type="page"/>
-      </w:r>
-    </w:p>
-    <w:p>
-      <w:pPr>
-        <w:pStyle w:val="Heading1"/>
-      </w:pPr>
-      <w:r>
-        <w:t>附　則（平成一六年一二月一五日文部科学省令第四三号）</w:t>
-      </w:r>
-    </w:p>
-    <w:p>
-      <w:pPr>
-        <w:pStyle w:val="Heading4"/>
-      </w:pPr>
-      <w:r>
-        <w:t>第一条（施行期日）</w:t>
-      </w:r>
-    </w:p>
-    <w:p>
-      <w:r>
-        <w:t>この省令は、平成十八年四月一日から施行する。</w:t>
-      </w:r>
-    </w:p>
-    <w:p>
-      <w:pPr>
-        <w:pStyle w:val="Heading4"/>
-      </w:pPr>
-      <w:r>
-        <w:t>第二条（経過措置）</w:t>
-      </w:r>
-    </w:p>
-    <w:p>
-      <w:r>
-        <w:t>次の各号の一に該当する者については、改正後の学校教育法施行規則第六十八条の三の規定にかかわらず、なお従前の例による。</w:t>
-      </w:r>
-    </w:p>
-    <w:p>
-      <w:pPr>
-        <w:pStyle w:val="Heading6"/>
-        <w:ind w:left="880"/>
-      </w:pPr>
-      <w:r>
-        <w:t>一</w:t>
-      </w:r>
-    </w:p>
-    <w:p>
-      <w:pPr>
-        <w:ind w:left="880"/>
-      </w:pPr>
-      <w:r>
-        <w:t>平成十八年三月三十一日に大学において薬学を履修する課程に在学し、引き続き当該課程に在学する者</w:t>
-      </w:r>
-    </w:p>
-    <w:p>
-      <w:pPr>
-        <w:pStyle w:val="Heading6"/>
-        <w:ind w:left="880"/>
-      </w:pPr>
-      <w:r>
-        <w:t>二</w:t>
-      </w:r>
-    </w:p>
-    <w:p>
-      <w:pPr>
-        <w:ind w:left="880"/>
-      </w:pPr>
-      <w:r>
-        <w:t>前号に掲げる者のほか、この省令の施行の日（以下「施行日」という。）前に大学に在学し、引き続き当該大学に在学する者であって、施行日以後に薬学を履修する課程（臨床に係る実践的な能力を培うことを目的とするものを除く。）に在学することとなったもの</w:t>
-      </w:r>
-    </w:p>
-    <w:p>
-      <w:r>
-        <w:br w:type="page"/>
-      </w:r>
-    </w:p>
-    <w:p>
-      <w:pPr>
-        <w:pStyle w:val="Heading1"/>
-      </w:pPr>
-      <w:r>
-        <w:t>附　則（平成一八年三月三一日文部科学省令第一一号）</w:t>
-      </w:r>
-    </w:p>
-    <w:p>
-      <w:pPr>
-        <w:pStyle w:val="Heading4"/>
-      </w:pPr>
-      <w:r>
-        <w:t>第一条（施行期日）</w:t>
-      </w:r>
-    </w:p>
-    <w:p>
-      <w:r>
-        <w:t>この省令は、平成十九年四月一日から施行する。</w:t>
-      </w:r>
-    </w:p>
-    <w:p>
-      <w:pPr>
-        <w:pStyle w:val="Heading4"/>
-      </w:pPr>
-      <w:r>
-        <w:t>第二条（助教授の在職に関する経過措置）</w:t>
-      </w:r>
-    </w:p>
-    <w:p>
-      <w:r>
-        <w:t>この省令の規定による改正後の次に掲げる省令の規定の適用については、この省令の施行前における助教授としての在職は、准教授としての在職とみなす。</w:t>
-      </w:r>
-    </w:p>
-    <w:p>
-      <w:pPr>
-        <w:pStyle w:val="Heading6"/>
-        <w:ind w:left="880"/>
-      </w:pPr>
-      <w:r>
-        <w:t>一</w:t>
-      </w:r>
-    </w:p>
-    <w:p>
-      <w:pPr>
-        <w:ind w:left="880"/>
-      </w:pPr>
-      <w:r>
-        <w:t>学校教育法施行規則第二十条第一号ロ</w:t>
-      </w:r>
-    </w:p>
-    <w:p>
-      <w:pPr>
-        <w:pStyle w:val="Heading6"/>
-        <w:ind w:left="880"/>
-      </w:pPr>
-      <w:r>
-        <w:t>二</w:t>
-      </w:r>
-    </w:p>
-    <w:p>
-      <w:pPr>
-        <w:ind w:left="880"/>
-      </w:pPr>
-      <w:r>
-        <w:t>博物館法施行規則第九条第二号</w:t>
-      </w:r>
-    </w:p>
-    <w:p>
-      <w:pPr>
-        <w:pStyle w:val="Heading6"/>
-        <w:ind w:left="880"/>
-      </w:pPr>
-      <w:r>
-        <w:t>三</w:t>
-      </w:r>
-    </w:p>
-    <w:p>
-      <w:pPr>
-        <w:ind w:left="880"/>
-      </w:pPr>
-      <w:r>
-        <w:t>大学設置基準第十四条第四号</w:t>
-      </w:r>
-    </w:p>
-    <w:p>
-      <w:pPr>
-        <w:pStyle w:val="Heading6"/>
-        <w:ind w:left="880"/>
-      </w:pPr>
-      <w:r>
-        <w:t>四</w:t>
-      </w:r>
-    </w:p>
-    <w:p>
-      <w:pPr>
-        <w:ind w:left="880"/>
-      </w:pPr>
-      <w:r>
-        <w:t>高等専門学校設置基準第十一条第三号</w:t>
-      </w:r>
-    </w:p>
-    <w:p>
-      <w:pPr>
-        <w:pStyle w:val="Heading6"/>
-        <w:ind w:left="880"/>
-      </w:pPr>
-      <w:r>
-        <w:t>五</w:t>
-      </w:r>
-    </w:p>
-    <w:p>
-      <w:pPr>
-        <w:ind w:left="880"/>
-      </w:pPr>
-      <w:r>
-        <w:t>短期大学設置基準第二十三条第五号</w:t>
-      </w:r>
-    </w:p>
-    <w:p>
-      <w:r>
-        <w:br w:type="page"/>
-      </w:r>
-    </w:p>
-    <w:p>
-      <w:pPr>
-        <w:pStyle w:val="Heading1"/>
-      </w:pPr>
-      <w:r>
-        <w:t>附　則（平成一九年七月三一日文部科学省令第二二号）</w:t>
-      </w:r>
-    </w:p>
-    <w:p>
-      <w:pPr>
-        <w:pStyle w:val="Heading4"/>
-      </w:pPr>
-      <w:r>
-        <w:t>第一条（施行期日）</w:t>
-      </w:r>
-    </w:p>
-    <w:p>
-      <w:r>
-        <w:t>この省令は、平成二十年四月一日から施行する。</w:t>
-      </w:r>
-    </w:p>
-    <w:p>
-      <w:r>
-        <w:br w:type="page"/>
-      </w:r>
-    </w:p>
-    <w:p>
-      <w:pPr>
-        <w:pStyle w:val="Heading1"/>
-      </w:pPr>
-      <w:r>
-        <w:t>附　則（平成一九年一二月二五日文部科学省令第四〇号）</w:t>
-      </w:r>
-    </w:p>
-    <w:p>
-      <w:r>
-        <w:t>この省令は、学校教育法等の一部を改正する法律の施行の日（平成十九年十二月二十六日）から施行する。</w:t>
-      </w:r>
-    </w:p>
-    <w:p>
-      <w:r>
-        <w:br w:type="page"/>
-      </w:r>
-    </w:p>
-    <w:p>
-      <w:pPr>
-        <w:pStyle w:val="Heading1"/>
-      </w:pPr>
-      <w:r>
-        <w:t>附　則（平成二〇年一一月一三日文部科学省令第三五号）</w:t>
-      </w:r>
-    </w:p>
-    <w:p>
-      <w:r>
-        <w:t>この省令は、平成二十一年三月一日から施行する。</w:t>
-      </w:r>
-    </w:p>
-    <w:p>
-      <w:r>
-        <w:br w:type="page"/>
-      </w:r>
-    </w:p>
-    <w:p>
-      <w:pPr>
-        <w:pStyle w:val="Heading1"/>
-      </w:pPr>
-      <w:r>
-        <w:t>附　則（平成二一年二月二七日文部科学省令第一号）</w:t>
-      </w:r>
-    </w:p>
-    <w:p>
-      <w:r>
-        <w:t>この省令は、平成二十一年三月一日から施行する。</w:t>
-      </w:r>
-    </w:p>
-    <w:p>
-      <w:r>
-        <w:br w:type="page"/>
-      </w:r>
-    </w:p>
-    <w:p>
-      <w:pPr>
-        <w:pStyle w:val="Heading1"/>
-      </w:pPr>
-      <w:r>
-        <w:t>附　則（平成二一年一一月一一日文部科学省令第三四号）</w:t>
-      </w:r>
-    </w:p>
-    <w:p>
-      <w:r>
-        <w:t>この省令は、公布の日から施行する。</w:t>
-      </w:r>
-    </w:p>
-    <w:p>
-      <w:r>
-        <w:br w:type="page"/>
-      </w:r>
-    </w:p>
-    <w:p>
-      <w:pPr>
-        <w:pStyle w:val="Heading1"/>
-      </w:pPr>
-      <w:r>
-        <w:t>附　則（平成二二年二月二五日文部科学省令第三号）</w:t>
-      </w:r>
-    </w:p>
-    <w:p>
-      <w:r>
-        <w:t>この省令は、平成二十三年四月一日から施行する。</w:t>
-      </w:r>
-    </w:p>
-    <w:p>
-      <w:r>
-        <w:br w:type="page"/>
-      </w:r>
-    </w:p>
-    <w:p>
-      <w:pPr>
-        <w:pStyle w:val="Heading1"/>
-      </w:pPr>
-      <w:r>
-        <w:t>附　則（平成二二年六月一五日文部科学省令第一五号）</w:t>
-      </w:r>
-    </w:p>
-    <w:p>
-      <w:r>
-        <w:t>この省令は、平成二十三年四月一日から施行する。</w:t>
-      </w:r>
-    </w:p>
-    <w:p>
-      <w:r>
-        <w:br w:type="page"/>
-      </w:r>
-    </w:p>
-    <w:p>
-      <w:pPr>
-        <w:pStyle w:val="Heading1"/>
-      </w:pPr>
-      <w:r>
-        <w:t>附　則（平成二四年五月一〇日文部科学省令第二三号）</w:t>
-      </w:r>
-    </w:p>
-    <w:p>
-      <w:r>
-        <w:t>この省令は、平成二十五年一月一日から施行する。</w:t>
-      </w:r>
-    </w:p>
-    <w:p>
-      <w:r>
-        <w:br w:type="page"/>
-      </w:r>
-    </w:p>
-    <w:p>
-      <w:pPr>
-        <w:pStyle w:val="Heading1"/>
-      </w:pPr>
-      <w:r>
-        <w:t>附　則（平成二四年一一月一九日文部科学省令第三六号）</w:t>
-      </w:r>
-    </w:p>
-    <w:p>
-      <w:r>
-        <w:t>この省令は、公布の日から施行する。</w:t>
-      </w:r>
-    </w:p>
-    <w:p>
-      <w:r>
-        <w:br w:type="page"/>
-      </w:r>
-    </w:p>
-    <w:p>
-      <w:pPr>
-        <w:pStyle w:val="Heading1"/>
-      </w:pPr>
-      <w:r>
-        <w:t>附　則（平成二五年三月二九日文部科学省令第一三号）</w:t>
-      </w:r>
-    </w:p>
-    <w:p>
-      <w:r>
-        <w:t>この省令は、平成二十五年四月一日から施行する。</w:t>
-      </w:r>
-    </w:p>
-    <w:p>
-      <w:r>
-        <w:br w:type="page"/>
-      </w:r>
-    </w:p>
-    <w:p>
-      <w:pPr>
-        <w:pStyle w:val="Heading1"/>
-      </w:pPr>
-      <w:r>
-        <w:t>附　則（平成二六年一〇月七日文部科学省令第三二号）</w:t>
-      </w:r>
-    </w:p>
-    <w:p>
-      <w:r>
-        <w:t>この省令は、公布の日から施行する。</w:t>
-      </w:r>
-    </w:p>
-    <w:p>
-      <w:r>
-        <w:br w:type="page"/>
-      </w:r>
-    </w:p>
-    <w:p>
-      <w:pPr>
-        <w:pStyle w:val="Heading1"/>
-      </w:pPr>
-      <w:r>
-        <w:t>附　則（平成二六年一一月一四日文部科学省令第三四号）</w:t>
-      </w:r>
-    </w:p>
-    <w:p>
-      <w:r>
-        <w:t>この省令は、公布の日から施行する。</w:t>
+        <w:t>附則（昭和五八年六月二四日文部省令第二三号）</w:t>
       </w:r>
     </w:p>
     <w:p>
@@ -4802,7 +3774,7 @@
         <w:ind w:left="440"/>
       </w:pPr>
       <w:r>
-        <w:t>２</w:t>
+        <w:t>１</w:t>
       </w:r>
     </w:p>
     <w:p>
@@ -4810,115 +3782,9 @@
         <w:ind w:left="440"/>
       </w:pPr>
       <w:r>
-        <w:t>大学は、この省令による改正後の大学設置基準第五十条第一項の規定にかかわらず、当分の間、医学を履修する課程、歯学を履修する課程、薬学を履修する課程のうち臨床に係る実践的な能力を培うことを主たる目的とするもの及び獣医学を履修する課程に係る国際連携学科を設置することができない。</w:t>
-      </w:r>
-    </w:p>
-    <w:p>
-      <w:r>
-        <w:br w:type="page"/>
-      </w:r>
-    </w:p>
-    <w:p>
-      <w:pPr>
-        <w:pStyle w:val="Heading1"/>
-      </w:pPr>
-      <w:r>
-        <w:t>附　則（平成二七年三月三〇日文部科学省令第一三号）</w:t>
-      </w:r>
-    </w:p>
-    <w:p>
-      <w:r>
-        <w:t>この省令は、就学前の子どもに関する教育、保育等の総合的な提供の推進に関する法律の一部を改正する法律の施行の日（平成二十七年四月一日）から施行する。</w:t>
-      </w:r>
-    </w:p>
-    <w:p>
-      <w:r>
-        <w:br w:type="page"/>
-      </w:r>
-    </w:p>
-    <w:p>
-      <w:pPr>
-        <w:pStyle w:val="Heading1"/>
-      </w:pPr>
-      <w:r>
-        <w:t>附　則（平成二八年三月三一日文部科学省令第一八号）</w:t>
-      </w:r>
-    </w:p>
-    <w:p>
-      <w:r>
-        <w:t>この省令は、平成二十九年四月一日から施行する。</w:t>
-      </w:r>
-    </w:p>
-    <w:p>
-      <w:r>
-        <w:br w:type="page"/>
-      </w:r>
-    </w:p>
-    <w:p>
-      <w:pPr>
-        <w:pStyle w:val="Heading1"/>
-      </w:pPr>
-      <w:r>
-        <w:t>附　則（平成二八年一二月二七日文部科学省令第三五号）</w:t>
-      </w:r>
-    </w:p>
-    <w:p>
-      <w:r>
-        <w:t>この省令は、平成二十九年四月二日から施行する。</w:t>
-      </w:r>
-    </w:p>
-    <w:p>
-      <w:r>
-        <w:br w:type="page"/>
-      </w:r>
-    </w:p>
-    <w:p>
-      <w:pPr>
-        <w:pStyle w:val="Heading1"/>
-      </w:pPr>
-      <w:r>
-        <w:t>附　則（平成二九年三月三一日文部科学省令第一七号）</w:t>
-      </w:r>
-    </w:p>
-    <w:p>
-      <w:r>
-        <w:t>この省令は、平成二十九年四月一日から施行する。</w:t>
-      </w:r>
-    </w:p>
-    <w:p>
-      <w:r>
-        <w:br w:type="page"/>
-      </w:r>
-    </w:p>
-    <w:p>
-      <w:pPr>
-        <w:pStyle w:val="Heading1"/>
-      </w:pPr>
-      <w:r>
-        <w:t>附　則（平成三〇年一月二六日文部科学省令第一号）</w:t>
-      </w:r>
-    </w:p>
-    <w:p>
-      <w:r>
-        <w:t>この省令は、平成三十一年四月一日から施行する。</w:t>
-      </w:r>
-    </w:p>
-    <w:p>
-      <w:r>
-        <w:br w:type="page"/>
-      </w:r>
-    </w:p>
-    <w:p>
-      <w:pPr>
-        <w:pStyle w:val="Heading1"/>
-      </w:pPr>
-      <w:r>
-        <w:t>附　則（平成三〇年六月二九日文部科学省令第二二号）</w:t>
-      </w:r>
-    </w:p>
-    <w:p>
-      <w:r>
-        <w:t>この省令は、公布の日から施行する。</w:t>
+        <w:t>この省令は、昭和五十九年四月一日から施行する。</w:t>
+        <w:br/>
+        <w:t>ただし、次項の規定は、公布の日から施行する。</w:t>
       </w:r>
     </w:p>
     <w:p>
@@ -4935,6 +3801,1014 @@
         <w:ind w:left="440"/>
       </w:pPr>
       <w:r>
+        <w:t>昭和五十九年度に開設しようとする公立の大学、公立の大学の学部及び私立の大学の学部の学科の設置の認可の申請、昭和五十九年度に行おうとする私立の大学の収容定員の変更に係る学則の変更の認可の申請並びに昭和六十年度に開設しようとする私立の大学及び私立の大学の学部の設置の認可の申請に係る審査に当たつては、この省令による改正後の大学設置基準の規定の適用があるものとする。</w:t>
+      </w:r>
+    </w:p>
+    <w:p>
+      <w:pPr>
+        <w:pStyle w:val="Heading5"/>
+        <w:ind w:left="440"/>
+      </w:pPr>
+      <w:r>
+        <w:t>３</w:t>
+      </w:r>
+    </w:p>
+    <w:p>
+      <w:pPr>
+        <w:ind w:left="440"/>
+      </w:pPr>
+      <w:r>
+        <w:t>学校教育法の一部を改正する法律（昭和五十八年法律第五十五号）附則第二項各号の一に該当する者に係る卒業の要件は、この省令による改正後の大学設置基準第三十二条第四項の規定にかかわらず、なお従前の例による。</w:t>
+      </w:r>
+    </w:p>
+    <w:p>
+      <w:r>
+        <w:br w:type="page"/>
+      </w:r>
+    </w:p>
+    <w:p>
+      <w:pPr>
+        <w:pStyle w:val="Heading1"/>
+      </w:pPr>
+      <w:r>
+        <w:t>附則（昭和五八年九月一日文部省令第二四号）</w:t>
+      </w:r>
+    </w:p>
+    <w:p>
+      <w:r>
+        <w:t>この省令は、公布の日から施行する。</w:t>
+      </w:r>
+    </w:p>
+    <w:p>
+      <w:r>
+        <w:br w:type="page"/>
+      </w:r>
+    </w:p>
+    <w:p>
+      <w:pPr>
+        <w:pStyle w:val="Heading1"/>
+      </w:pPr>
+      <w:r>
+        <w:t>附則（昭和五九年八月一三日文部省令第四六号）</w:t>
+      </w:r>
+    </w:p>
+    <w:p>
+      <w:r>
+        <w:t>この省令は、公布の日から施行する。</w:t>
+      </w:r>
+    </w:p>
+    <w:p>
+      <w:r>
+        <w:br w:type="page"/>
+      </w:r>
+    </w:p>
+    <w:p>
+      <w:pPr>
+        <w:pStyle w:val="Heading1"/>
+      </w:pPr>
+      <w:r>
+        <w:t>附則（昭和六〇年二月五日文部省令第一号）</w:t>
+      </w:r>
+    </w:p>
+    <w:p>
+      <w:r>
+        <w:t>この省令は、公布の日から施行する。</w:t>
+      </w:r>
+    </w:p>
+    <w:p>
+      <w:r>
+        <w:br w:type="page"/>
+      </w:r>
+    </w:p>
+    <w:p>
+      <w:pPr>
+        <w:pStyle w:val="Heading1"/>
+      </w:pPr>
+      <w:r>
+        <w:t>附則（昭和六〇年九月四日文部省令第二六号）</w:t>
+      </w:r>
+    </w:p>
+    <w:p>
+      <w:r>
+        <w:t>この省令は、公布の日から施行する。</w:t>
+      </w:r>
+    </w:p>
+    <w:p>
+      <w:r>
+        <w:br w:type="page"/>
+      </w:r>
+    </w:p>
+    <w:p>
+      <w:pPr>
+        <w:pStyle w:val="Heading1"/>
+      </w:pPr>
+      <w:r>
+        <w:t>附則（平成元年九月一日文部省令第三四号）</w:t>
+      </w:r>
+    </w:p>
+    <w:p>
+      <w:pPr>
+        <w:pStyle w:val="Heading5"/>
+        <w:ind w:left="440"/>
+      </w:pPr>
+      <w:r>
+        <w:t>１</w:t>
+      </w:r>
+    </w:p>
+    <w:p>
+      <w:pPr>
+        <w:ind w:left="440"/>
+      </w:pPr>
+      <w:r>
+        <w:t>この省令は、公布の日から施行する。</w:t>
+      </w:r>
+    </w:p>
+    <w:p>
+      <w:r>
+        <w:br w:type="page"/>
+      </w:r>
+    </w:p>
+    <w:p>
+      <w:pPr>
+        <w:pStyle w:val="Heading1"/>
+      </w:pPr>
+      <w:r>
+        <w:t>附則（平成三年六月三日文部省令第二四号）</w:t>
+      </w:r>
+    </w:p>
+    <w:p>
+      <w:pPr>
+        <w:pStyle w:val="Heading5"/>
+        <w:ind w:left="440"/>
+      </w:pPr>
+      <w:r>
+        <w:t>１</w:t>
+      </w:r>
+    </w:p>
+    <w:p>
+      <w:pPr>
+        <w:ind w:left="440"/>
+      </w:pPr>
+      <w:r>
+        <w:t>この省令は、平成三年七月一日から施行する。</w:t>
+      </w:r>
+    </w:p>
+    <w:p>
+      <w:pPr>
+        <w:pStyle w:val="Heading5"/>
+        <w:ind w:left="440"/>
+      </w:pPr>
+      <w:r>
+        <w:t>２</w:t>
+      </w:r>
+    </w:p>
+    <w:p>
+      <w:pPr>
+        <w:ind w:left="440"/>
+      </w:pPr>
+      <w:r>
+        <w:t>この省令施行の際、現に設置されている大学における体育館の設置に係る改正後の第三十六条第五項の規定の適用については、当分の間、なお従前の例によることができる。</w:t>
+      </w:r>
+    </w:p>
+    <w:p>
+      <w:r>
+        <w:br w:type="page"/>
+      </w:r>
+    </w:p>
+    <w:p>
+      <w:pPr>
+        <w:pStyle w:val="Heading1"/>
+      </w:pPr>
+      <w:r>
+        <w:t>附則（平成九年六月五日文部省令第二七号）</w:t>
+      </w:r>
+    </w:p>
+    <w:p>
+      <w:r>
+        <w:t>この省令は、平成九年六月五日から施行する。</w:t>
+      </w:r>
+    </w:p>
+    <w:p>
+      <w:r>
+        <w:br w:type="page"/>
+      </w:r>
+    </w:p>
+    <w:p>
+      <w:pPr>
+        <w:pStyle w:val="Heading1"/>
+      </w:pPr>
+      <w:r>
+        <w:t>附則（平成一〇年三月三一日文部省令第一一号）</w:t>
+      </w:r>
+    </w:p>
+    <w:p>
+      <w:r>
+        <w:t>この省令は、公布の日から施行する。</w:t>
+      </w:r>
+    </w:p>
+    <w:p>
+      <w:r>
+        <w:br w:type="page"/>
+      </w:r>
+    </w:p>
+    <w:p>
+      <w:pPr>
+        <w:pStyle w:val="Heading1"/>
+      </w:pPr>
+      <w:r>
+        <w:t>附則（平成一一年三月三一日文部省令第一九号）</w:t>
+      </w:r>
+    </w:p>
+    <w:p>
+      <w:r>
+        <w:t>この省令は、公布の日から施行する。</w:t>
+      </w:r>
+    </w:p>
+    <w:p>
+      <w:r>
+        <w:br w:type="page"/>
+      </w:r>
+    </w:p>
+    <w:p>
+      <w:pPr>
+        <w:pStyle w:val="Heading1"/>
+      </w:pPr>
+      <w:r>
+        <w:t>附則（平成一一年九月一四日文部省令第四〇号）</w:t>
+      </w:r>
+    </w:p>
+    <w:p>
+      <w:pPr>
+        <w:pStyle w:val="Heading5"/>
+        <w:ind w:left="440"/>
+      </w:pPr>
+      <w:r>
+        <w:t>１</w:t>
+      </w:r>
+    </w:p>
+    <w:p>
+      <w:pPr>
+        <w:ind w:left="440"/>
+      </w:pPr>
+      <w:r>
+        <w:t>この省令は、公布の日から施行する。</w:t>
+      </w:r>
+    </w:p>
+    <w:p>
+      <w:pPr>
+        <w:pStyle w:val="Heading5"/>
+        <w:ind w:left="440"/>
+      </w:pPr>
+      <w:r>
+        <w:t>２</w:t>
+      </w:r>
+    </w:p>
+    <w:p>
+      <w:pPr>
+        <w:ind w:left="440"/>
+      </w:pPr>
+      <w:r>
+        <w:t>平成十二年度を開設年度とする大学、学部及び学科の設置認可を受けようとする場合の審査については、なお従前の例による。</w:t>
+      </w:r>
+    </w:p>
+    <w:p>
+      <w:r>
+        <w:br w:type="page"/>
+      </w:r>
+    </w:p>
+    <w:p>
+      <w:pPr>
+        <w:pStyle w:val="Heading1"/>
+      </w:pPr>
+      <w:r>
+        <w:t>附則（平成一二年一〇月三一日文部省令第五三号）</w:t>
+      </w:r>
+    </w:p>
+    <w:p>
+      <w:pPr>
+        <w:pStyle w:val="Heading4"/>
+      </w:pPr>
+      <w:r>
+        <w:t>第一条（施行期日）</w:t>
+      </w:r>
+    </w:p>
+    <w:p>
+      <w:r>
+        <w:t>この省令は、内閣法の一部を改正する法律（平成十一年法律第八十八号）の施行の日（平成十三年一月六日）から施行する。</w:t>
+      </w:r>
+    </w:p>
+    <w:p>
+      <w:r>
+        <w:br w:type="page"/>
+      </w:r>
+    </w:p>
+    <w:p>
+      <w:pPr>
+        <w:pStyle w:val="Heading1"/>
+      </w:pPr>
+      <w:r>
+        <w:t>附則（平成一三年三月三〇日文部科学省令第四四号）</w:t>
+      </w:r>
+    </w:p>
+    <w:p>
+      <w:pPr>
+        <w:pStyle w:val="Heading5"/>
+        <w:ind w:left="440"/>
+      </w:pPr>
+      <w:r>
+        <w:t>１</w:t>
+      </w:r>
+    </w:p>
+    <w:p>
+      <w:pPr>
+        <w:ind w:left="440"/>
+      </w:pPr>
+      <w:r>
+        <w:t>この省令は、公布の日から施行する。</w:t>
+      </w:r>
+    </w:p>
+    <w:p>
+      <w:r>
+        <w:br w:type="page"/>
+      </w:r>
+    </w:p>
+    <w:p>
+      <w:pPr>
+        <w:pStyle w:val="Heading1"/>
+      </w:pPr>
+      <w:r>
+        <w:t>附則（平成一四年三月二八日文部科学省令第九号）</w:t>
+      </w:r>
+    </w:p>
+    <w:p>
+      <w:r>
+        <w:t>この省令は、公布の日から施行する。</w:t>
+      </w:r>
+    </w:p>
+    <w:p>
+      <w:r>
+        <w:br w:type="page"/>
+      </w:r>
+    </w:p>
+    <w:p>
+      <w:pPr>
+        <w:pStyle w:val="Heading1"/>
+      </w:pPr>
+      <w:r>
+        <w:t>附則（平成一五年三月三一日文部科学省令第一五号）</w:t>
+      </w:r>
+    </w:p>
+    <w:p>
+      <w:pPr>
+        <w:pStyle w:val="Heading4"/>
+      </w:pPr>
+      <w:r>
+        <w:t>第一条（施行期日）</w:t>
+      </w:r>
+    </w:p>
+    <w:p>
+      <w:r>
+        <w:t>この省令は、平成十五年四月一日から施行する。</w:t>
+      </w:r>
+    </w:p>
+    <w:p>
+      <w:r>
+        <w:br w:type="page"/>
+      </w:r>
+    </w:p>
+    <w:p>
+      <w:pPr>
+        <w:pStyle w:val="Heading1"/>
+      </w:pPr>
+      <w:r>
+        <w:t>附則（平成一六年三月一二日文部科学省令第八号）</w:t>
+      </w:r>
+    </w:p>
+    <w:p>
+      <w:pPr>
+        <w:pStyle w:val="Heading4"/>
+      </w:pPr>
+      <w:r>
+        <w:t>第一条（施行期日）</w:t>
+      </w:r>
+    </w:p>
+    <w:p>
+      <w:r>
+        <w:t>この省令は、平成十六年四月一日から施行する。</w:t>
+      </w:r>
+    </w:p>
+    <w:p>
+      <w:r>
+        <w:br w:type="page"/>
+      </w:r>
+    </w:p>
+    <w:p>
+      <w:pPr>
+        <w:pStyle w:val="Heading1"/>
+      </w:pPr>
+      <w:r>
+        <w:t>附則（平成一六年一二月一三日文部科学省令第四二号）</w:t>
+      </w:r>
+    </w:p>
+    <w:p>
+      <w:r>
+        <w:t>この省令は、公布の日から施行する。</w:t>
+        <w:br/>
+        <w:t>ただし、第一条中学校教育法施行規則第二条中第五号を第六号とし、第四号を第五号とし、第三号を第四号とし、第二号の次に一号を加える改正規定及び同令第六条の次に一条を加える改正規定、第二条中大学設置基準第十八条第一項の改正規定及び同令第四十五条を同令第四十六条とし、同令第四十四条を同令第四十五条とし、同令第四十三条を同令第四十四条とし、同令第十章中同条の前に一条を加える改正規定、第三条の規定並びに第四条中短期大学設置基準第四条第二項の改正規定及び同令第三十七条を同令第三十八条とし、同令第三十六条を同令第三十七条とし、同令第十章中同条の前に一条を加える改正規定は、平成十七年四月一日から施行する。</w:t>
+      </w:r>
+    </w:p>
+    <w:p>
+      <w:r>
+        <w:br w:type="page"/>
+      </w:r>
+    </w:p>
+    <w:p>
+      <w:pPr>
+        <w:pStyle w:val="Heading1"/>
+      </w:pPr>
+      <w:r>
+        <w:t>附則（平成一六年一二月一五日文部科学省令第四三号）</w:t>
+      </w:r>
+    </w:p>
+    <w:p>
+      <w:pPr>
+        <w:pStyle w:val="Heading4"/>
+      </w:pPr>
+      <w:r>
+        <w:t>第一条（施行期日）</w:t>
+      </w:r>
+    </w:p>
+    <w:p>
+      <w:r>
+        <w:t>この省令は、平成十八年四月一日から施行する。</w:t>
+      </w:r>
+    </w:p>
+    <w:p>
+      <w:pPr>
+        <w:pStyle w:val="Heading4"/>
+      </w:pPr>
+      <w:r>
+        <w:t>第二条（経過措置）</w:t>
+      </w:r>
+    </w:p>
+    <w:p>
+      <w:r>
+        <w:t>次の各号の一に該当する者については、改正後の学校教育法施行規則第六十八条の三の規定にかかわらず、なお従前の例による。</w:t>
+      </w:r>
+    </w:p>
+    <w:p>
+      <w:pPr>
+        <w:pStyle w:val="ListBullet"/>
+        <w:ind w:left="880"/>
+      </w:pPr>
+      <w:r>
+        <w:t>一</w:t>
+        <w:br/>
+        <w:t>平成十八年三月三十一日に大学において薬学を履修する課程に在学し、引き続き当該課程に在学する者</w:t>
+      </w:r>
+    </w:p>
+    <w:p>
+      <w:pPr>
+        <w:pStyle w:val="ListBullet"/>
+        <w:ind w:left="880"/>
+      </w:pPr>
+      <w:r>
+        <w:t>二</w:t>
+        <w:br/>
+        <w:t>前号に掲げる者のほか、この省令の施行の日（以下「施行日」という。）前に大学に在学し、引き続き当該大学に在学する者であって、施行日以後に薬学を履修する課程（臨床に係る実践的な能力を培うことを目的とするものを除く。）に在学することとなったもの</w:t>
+      </w:r>
+    </w:p>
+    <w:p>
+      <w:r>
+        <w:br w:type="page"/>
+      </w:r>
+    </w:p>
+    <w:p>
+      <w:pPr>
+        <w:pStyle w:val="Heading1"/>
+      </w:pPr>
+      <w:r>
+        <w:t>附則（平成一八年三月三一日文部科学省令第一一号）</w:t>
+      </w:r>
+    </w:p>
+    <w:p>
+      <w:pPr>
+        <w:pStyle w:val="Heading4"/>
+      </w:pPr>
+      <w:r>
+        <w:t>第一条（施行期日）</w:t>
+      </w:r>
+    </w:p>
+    <w:p>
+      <w:r>
+        <w:t>この省令は、平成十九年四月一日から施行する。</w:t>
+      </w:r>
+    </w:p>
+    <w:p>
+      <w:pPr>
+        <w:pStyle w:val="Heading4"/>
+      </w:pPr>
+      <w:r>
+        <w:t>第二条（助教授の在職に関する経過措置）</w:t>
+      </w:r>
+    </w:p>
+    <w:p>
+      <w:r>
+        <w:t>この省令の規定による改正後の次に掲げる省令の規定の適用については、この省令の施行前における助教授としての在職は、准教授としての在職とみなす。</w:t>
+      </w:r>
+    </w:p>
+    <w:p>
+      <w:pPr>
+        <w:pStyle w:val="ListBullet"/>
+        <w:ind w:left="880"/>
+      </w:pPr>
+      <w:r>
+        <w:t>一</w:t>
+        <w:br/>
+        <w:t>学校教育法施行規則第二十条第一号ロ</w:t>
+      </w:r>
+    </w:p>
+    <w:p>
+      <w:pPr>
+        <w:pStyle w:val="ListBullet"/>
+        <w:ind w:left="880"/>
+      </w:pPr>
+      <w:r>
+        <w:t>二</w:t>
+        <w:br/>
+        <w:t>博物館法施行規則第九条第二号</w:t>
+      </w:r>
+    </w:p>
+    <w:p>
+      <w:pPr>
+        <w:pStyle w:val="ListBullet"/>
+        <w:ind w:left="880"/>
+      </w:pPr>
+      <w:r>
+        <w:t>三</w:t>
+        <w:br/>
+        <w:t>大学設置基準第十四条第四号</w:t>
+      </w:r>
+    </w:p>
+    <w:p>
+      <w:pPr>
+        <w:pStyle w:val="ListBullet"/>
+        <w:ind w:left="880"/>
+      </w:pPr>
+      <w:r>
+        <w:t>四</w:t>
+        <w:br/>
+        <w:t>高等専門学校設置基準第十一条第三号</w:t>
+      </w:r>
+    </w:p>
+    <w:p>
+      <w:pPr>
+        <w:pStyle w:val="ListBullet"/>
+        <w:ind w:left="880"/>
+      </w:pPr>
+      <w:r>
+        <w:t>五</w:t>
+        <w:br/>
+        <w:t>短期大学設置基準第二十三条第五号</w:t>
+      </w:r>
+    </w:p>
+    <w:p>
+      <w:r>
+        <w:br w:type="page"/>
+      </w:r>
+    </w:p>
+    <w:p>
+      <w:pPr>
+        <w:pStyle w:val="Heading1"/>
+      </w:pPr>
+      <w:r>
+        <w:t>附則（平成一九年七月三一日文部科学省令第二二号）</w:t>
+      </w:r>
+    </w:p>
+    <w:p>
+      <w:pPr>
+        <w:pStyle w:val="Heading4"/>
+      </w:pPr>
+      <w:r>
+        <w:t>第一条（施行期日）</w:t>
+      </w:r>
+    </w:p>
+    <w:p>
+      <w:r>
+        <w:t>この省令は、平成二十年四月一日から施行する。</w:t>
+      </w:r>
+    </w:p>
+    <w:p>
+      <w:r>
+        <w:br w:type="page"/>
+      </w:r>
+    </w:p>
+    <w:p>
+      <w:pPr>
+        <w:pStyle w:val="Heading1"/>
+      </w:pPr>
+      <w:r>
+        <w:t>附則（平成一九年一二月二五日文部科学省令第四〇号）</w:t>
+      </w:r>
+    </w:p>
+    <w:p>
+      <w:r>
+        <w:t>この省令は、学校教育法等の一部を改正する法律の施行の日（平成十九年十二月二十六日）から施行する。</w:t>
+      </w:r>
+    </w:p>
+    <w:p>
+      <w:r>
+        <w:br w:type="page"/>
+      </w:r>
+    </w:p>
+    <w:p>
+      <w:pPr>
+        <w:pStyle w:val="Heading1"/>
+      </w:pPr>
+      <w:r>
+        <w:t>附則（平成二〇年一一月一三日文部科学省令第三五号）</w:t>
+      </w:r>
+    </w:p>
+    <w:p>
+      <w:r>
+        <w:t>この省令は、平成二十一年三月一日から施行する。</w:t>
+      </w:r>
+    </w:p>
+    <w:p>
+      <w:r>
+        <w:br w:type="page"/>
+      </w:r>
+    </w:p>
+    <w:p>
+      <w:pPr>
+        <w:pStyle w:val="Heading1"/>
+      </w:pPr>
+      <w:r>
+        <w:t>附則（平成二一年二月二七日文部科学省令第一号）</w:t>
+      </w:r>
+    </w:p>
+    <w:p>
+      <w:pPr>
+        <w:pStyle w:val="Heading5"/>
+        <w:ind w:left="440"/>
+      </w:pPr>
+      <w:r>
+        <w:t>１</w:t>
+      </w:r>
+    </w:p>
+    <w:p>
+      <w:pPr>
+        <w:ind w:left="440"/>
+      </w:pPr>
+      <w:r>
+        <w:t>この省令は、平成二十一年三月一日から施行する。</w:t>
+        <w:br/>
+        <w:t>ただし、次項の規定は、公布の日から施行する。</w:t>
+      </w:r>
+    </w:p>
+    <w:p>
+      <w:r>
+        <w:br w:type="page"/>
+      </w:r>
+    </w:p>
+    <w:p>
+      <w:pPr>
+        <w:pStyle w:val="Heading1"/>
+      </w:pPr>
+      <w:r>
+        <w:t>附則（平成二一年一一月一一日文部科学省令第三四号）</w:t>
+      </w:r>
+    </w:p>
+    <w:p>
+      <w:r>
+        <w:t>この省令は、公布の日から施行する。</w:t>
+      </w:r>
+    </w:p>
+    <w:p>
+      <w:r>
+        <w:br w:type="page"/>
+      </w:r>
+    </w:p>
+    <w:p>
+      <w:pPr>
+        <w:pStyle w:val="Heading1"/>
+      </w:pPr>
+      <w:r>
+        <w:t>附則（平成二二年二月二五日文部科学省令第三号）</w:t>
+      </w:r>
+    </w:p>
+    <w:p>
+      <w:r>
+        <w:t>この省令は、平成二十三年四月一日から施行する。</w:t>
+      </w:r>
+    </w:p>
+    <w:p>
+      <w:r>
+        <w:br w:type="page"/>
+      </w:r>
+    </w:p>
+    <w:p>
+      <w:pPr>
+        <w:pStyle w:val="Heading1"/>
+      </w:pPr>
+      <w:r>
+        <w:t>附則（平成二二年六月一五日文部科学省令第一五号）</w:t>
+      </w:r>
+    </w:p>
+    <w:p>
+      <w:r>
+        <w:t>この省令は、平成二十三年四月一日から施行する。</w:t>
+      </w:r>
+    </w:p>
+    <w:p>
+      <w:r>
+        <w:br w:type="page"/>
+      </w:r>
+    </w:p>
+    <w:p>
+      <w:pPr>
+        <w:pStyle w:val="Heading1"/>
+      </w:pPr>
+      <w:r>
+        <w:t>附則（平成二四年五月一〇日文部科学省令第二三号）</w:t>
+      </w:r>
+    </w:p>
+    <w:p>
+      <w:pPr>
+        <w:pStyle w:val="Heading5"/>
+        <w:ind w:left="440"/>
+      </w:pPr>
+      <w:r>
+        <w:t>１</w:t>
+      </w:r>
+    </w:p>
+    <w:p>
+      <w:pPr>
+        <w:ind w:left="440"/>
+      </w:pPr>
+      <w:r>
+        <w:t>この省令は、平成二十五年一月一日から施行する。</w:t>
+      </w:r>
+    </w:p>
+    <w:p>
+      <w:r>
+        <w:br w:type="page"/>
+      </w:r>
+    </w:p>
+    <w:p>
+      <w:pPr>
+        <w:pStyle w:val="Heading1"/>
+      </w:pPr>
+      <w:r>
+        <w:t>附則（平成二四年一一月一九日文部科学省令第三六号）</w:t>
+      </w:r>
+    </w:p>
+    <w:p>
+      <w:r>
+        <w:t>この省令は、公布の日から施行する。</w:t>
+      </w:r>
+    </w:p>
+    <w:p>
+      <w:r>
+        <w:br w:type="page"/>
+      </w:r>
+    </w:p>
+    <w:p>
+      <w:pPr>
+        <w:pStyle w:val="Heading1"/>
+      </w:pPr>
+      <w:r>
+        <w:t>附則（平成二五年三月二九日文部科学省令第一三号）</w:t>
+      </w:r>
+    </w:p>
+    <w:p>
+      <w:r>
+        <w:t>この省令は、平成二十五年四月一日から施行する。</w:t>
+      </w:r>
+    </w:p>
+    <w:p>
+      <w:r>
+        <w:br w:type="page"/>
+      </w:r>
+    </w:p>
+    <w:p>
+      <w:pPr>
+        <w:pStyle w:val="Heading1"/>
+      </w:pPr>
+      <w:r>
+        <w:t>附則（平成二六年一〇月七日文部科学省令第三二号）</w:t>
+      </w:r>
+    </w:p>
+    <w:p>
+      <w:r>
+        <w:t>この省令は、公布の日から施行する。</w:t>
+      </w:r>
+    </w:p>
+    <w:p>
+      <w:r>
+        <w:br w:type="page"/>
+      </w:r>
+    </w:p>
+    <w:p>
+      <w:pPr>
+        <w:pStyle w:val="Heading1"/>
+      </w:pPr>
+      <w:r>
+        <w:t>附則（平成二六年一一月一四日文部科学省令第三四号）</w:t>
+      </w:r>
+    </w:p>
+    <w:p>
+      <w:pPr>
+        <w:pStyle w:val="Heading5"/>
+        <w:ind w:left="440"/>
+      </w:pPr>
+      <w:r>
+        <w:t>１</w:t>
+      </w:r>
+    </w:p>
+    <w:p>
+      <w:pPr>
+        <w:ind w:left="440"/>
+      </w:pPr>
+      <w:r>
+        <w:t>この省令は、公布の日から施行する。</w:t>
+      </w:r>
+    </w:p>
+    <w:p>
+      <w:pPr>
+        <w:pStyle w:val="Heading5"/>
+        <w:ind w:left="440"/>
+      </w:pPr>
+      <w:r>
+        <w:t>２</w:t>
+      </w:r>
+    </w:p>
+    <w:p>
+      <w:pPr>
+        <w:ind w:left="440"/>
+      </w:pPr>
+      <w:r>
+        <w:t>大学は、この省令による改正後の大学設置基準第五十条第一項の規定にかかわらず、当分の間、医学を履修する課程、歯学を履修する課程、薬学を履修する課程のうち臨床に係る実践的な能力を培うことを主たる目的とするもの及び獣医学を履修する課程に係る国際連携学科を設置することができない。</w:t>
+      </w:r>
+    </w:p>
+    <w:p>
+      <w:r>
+        <w:br w:type="page"/>
+      </w:r>
+    </w:p>
+    <w:p>
+      <w:pPr>
+        <w:pStyle w:val="Heading1"/>
+      </w:pPr>
+      <w:r>
+        <w:t>附則（平成二七年三月三〇日文部科学省令第一三号）</w:t>
+      </w:r>
+    </w:p>
+    <w:p>
+      <w:pPr>
+        <w:pStyle w:val="Heading5"/>
+        <w:ind w:left="440"/>
+      </w:pPr>
+      <w:r>
+        <w:t>１</w:t>
+      </w:r>
+    </w:p>
+    <w:p>
+      <w:pPr>
+        <w:ind w:left="440"/>
+      </w:pPr>
+      <w:r>
+        <w:t>この省令は、就学前の子どもに関する教育、保育等の総合的な提供の推進に関する法律の一部を改正する法律の施行の日（平成二十七年四月一日）から施行する。</w:t>
+      </w:r>
+    </w:p>
+    <w:p>
+      <w:r>
+        <w:br w:type="page"/>
+      </w:r>
+    </w:p>
+    <w:p>
+      <w:pPr>
+        <w:pStyle w:val="Heading1"/>
+      </w:pPr>
+      <w:r>
+        <w:t>附則（平成二八年三月三一日文部科学省令第一八号）</w:t>
+      </w:r>
+    </w:p>
+    <w:p>
+      <w:r>
+        <w:t>この省令は、平成二十九年四月一日から施行する。</w:t>
+      </w:r>
+    </w:p>
+    <w:p>
+      <w:r>
+        <w:br w:type="page"/>
+      </w:r>
+    </w:p>
+    <w:p>
+      <w:pPr>
+        <w:pStyle w:val="Heading1"/>
+      </w:pPr>
+      <w:r>
+        <w:t>附則（平成二八年一二月二七日文部科学省令第三五号）</w:t>
+      </w:r>
+    </w:p>
+    <w:p>
+      <w:r>
+        <w:t>この省令は、平成二十九年四月二日から施行する。</w:t>
+      </w:r>
+    </w:p>
+    <w:p>
+      <w:r>
+        <w:br w:type="page"/>
+      </w:r>
+    </w:p>
+    <w:p>
+      <w:pPr>
+        <w:pStyle w:val="Heading1"/>
+      </w:pPr>
+      <w:r>
+        <w:t>附則（平成二九年三月三一日文部科学省令第一七号）</w:t>
+      </w:r>
+    </w:p>
+    <w:p>
+      <w:r>
+        <w:t>この省令は、平成二十九年四月一日から施行する。</w:t>
+      </w:r>
+    </w:p>
+    <w:p>
+      <w:r>
+        <w:br w:type="page"/>
+      </w:r>
+    </w:p>
+    <w:p>
+      <w:pPr>
+        <w:pStyle w:val="Heading1"/>
+      </w:pPr>
+      <w:r>
+        <w:t>附則（平成三〇年一月二六日文部科学省令第一号）</w:t>
+      </w:r>
+    </w:p>
+    <w:p>
+      <w:pPr>
+        <w:pStyle w:val="Heading5"/>
+        <w:ind w:left="440"/>
+      </w:pPr>
+      <w:r>
+        <w:t>１</w:t>
+      </w:r>
+    </w:p>
+    <w:p>
+      <w:pPr>
+        <w:ind w:left="440"/>
+      </w:pPr>
+      <w:r>
+        <w:t>この省令は、平成三十一年四月一日から施行する。</w:t>
+      </w:r>
+    </w:p>
+    <w:p>
+      <w:r>
+        <w:br w:type="page"/>
+      </w:r>
+    </w:p>
+    <w:p>
+      <w:pPr>
+        <w:pStyle w:val="Heading1"/>
+      </w:pPr>
+      <w:r>
+        <w:t>附則（平成三〇年六月二九日文部科学省令第二二号）</w:t>
+      </w:r>
+    </w:p>
+    <w:p>
+      <w:pPr>
+        <w:pStyle w:val="Heading5"/>
+        <w:ind w:left="440"/>
+      </w:pPr>
+      <w:r>
+        <w:t>１</w:t>
+      </w:r>
+    </w:p>
+    <w:p>
+      <w:pPr>
+        <w:ind w:left="440"/>
+      </w:pPr>
+      <w:r>
+        <w:t>この省令は、公布の日から施行する。</w:t>
+      </w:r>
+    </w:p>
+    <w:p>
+      <w:pPr>
+        <w:pStyle w:val="Heading5"/>
+        <w:ind w:left="440"/>
+      </w:pPr>
+      <w:r>
+        <w:t>２</w:t>
+      </w:r>
+    </w:p>
+    <w:p>
+      <w:pPr>
+        <w:ind w:left="440"/>
+      </w:pPr>
+      <w:r>
         <w:t>この省令の施行の際、現に設置されている大学の大学設置基準第五条の規定に基づき学科に代えて課程を設ける工学に関する学部に係る専任教員の数については、当分の間、なお従前の例によることができる。</w:t>
       </w:r>
     </w:p>
@@ -4948,7 +4822,7 @@
         <w:pStyle w:val="Heading1"/>
       </w:pPr>
       <w:r>
-        <w:t>附　則（令和元年八月一三日文部科学省令第一一号）</w:t>
+        <w:t>附則（令和元年八月一三日文部科学省令第一一号）</w:t>
       </w:r>
     </w:p>
     <w:p>
@@ -4987,7 +4861,7 @@
         <w:pStyle w:val="Heading1"/>
       </w:pPr>
       <w:r>
-        <w:t>附　則（令和元年一〇月二日文部科学省令第一七号）</w:t>
+        <w:t>附則（令和元年一〇月二日文部科学省令第一七号）</w:t>
       </w:r>
     </w:p>
     <w:p>
@@ -5005,12 +4879,431 @@
         <w:pStyle w:val="Heading1"/>
       </w:pPr>
       <w:r>
-        <w:t>附　則（令和三年二月二六日文部科学省令第九号）</w:t>
+        <w:t>附則（令和三年二月二六日文部科学省令第九号）</w:t>
       </w:r>
     </w:p>
     <w:p>
       <w:r>
         <w:t>この省令は、公布の日から施行する。</w:t>
+      </w:r>
+    </w:p>
+    <w:p>
+      <w:pPr>
+        <w:pStyle w:val="ListBullet"/>
+        <w:ind w:left="880"/>
+      </w:pPr>
+      <w:r>
+        <w:t>イ</w:t>
+        <w:br/>
+        <w:t>医学又は歯学に関する学部以外の学部に係る専任教員数</w:t>
+      </w:r>
+    </w:p>
+    <w:p>
+      <w:pPr>
+        <w:pStyle w:val="ListBullet"/>
+        <w:ind w:left="880"/>
+      </w:pPr>
+      <w:r>
+        <w:t>一</w:t>
+        <w:br/>
+        <w:t>この表に定める教員数の半数以上は原則として教授とする（（２）の表及び別表第二において同じ。）。</w:t>
+      </w:r>
+    </w:p>
+    <w:p>
+      <w:pPr>
+        <w:pStyle w:val="ListBullet"/>
+        <w:ind w:left="880"/>
+      </w:pPr>
+      <w:r>
+        <w:t>二</w:t>
+        <w:br/>
+        <w:t>この表に定める教員数には、第十一条の授業を担当しない教員を含まないこととする（（２）及びロの表並びに別表第二において同じ。）。</w:t>
+      </w:r>
+    </w:p>
+    <w:p>
+      <w:pPr>
+        <w:pStyle w:val="ListBullet"/>
+        <w:ind w:left="880"/>
+      </w:pPr>
+      <w:r>
+        <w:t>三</w:t>
+        <w:br/>
+        <w:t>収容定員がこの表に定める数に満たない場合の専任教員数は、その二割の範囲内において兼任の教員に代えることができる（（２）の表及び別表第二において同じ。）。</w:t>
+      </w:r>
+    </w:p>
+    <w:p>
+      <w:pPr>
+        <w:pStyle w:val="ListBullet"/>
+        <w:ind w:left="880"/>
+      </w:pPr>
+      <w:r>
+        <w:t>四</w:t>
+        <w:br/>
+        <w:t>収容定員がこの表の定める数を超える場合は、その超える収容定員に応じて四〇〇人につき教員三人（獣医学関係又は薬学関係（臨床に係る実践的な能力を培うことを主たる目的とするもの）にあつては、収容定員六〇〇人につき教員六人）の割合により算出される数の教員を増加するものとする（ロの表において同じ。）。</w:t>
+      </w:r>
+    </w:p>
+    <w:p>
+      <w:pPr>
+        <w:pStyle w:val="ListBullet"/>
+        <w:ind w:left="880"/>
+      </w:pPr>
+      <w:r>
+        <w:t>五</w:t>
+        <w:br/>
+        <w:t>夜間学部がこれと同じ種類の昼間学部と同一の施設等を使用する場合の教員数は、この表に定める教員数の三分の一以上とする。</w:t>
+        <w:br/>
+        <w:t>ただし、夜間学部の収容定員が当該昼間学部の収容定員を超える場合は、夜間学部の教員数はこの表に定める教員数とし、当該昼間学部の教員数はこの表に定める教員数の三分の一以上とする（（２）の表及び別表第二において同じ。）。</w:t>
+      </w:r>
+    </w:p>
+    <w:p>
+      <w:pPr>
+        <w:pStyle w:val="ListBullet"/>
+        <w:ind w:left="880"/>
+      </w:pPr>
+      <w:r>
+        <w:t>六</w:t>
+        <w:br/>
+        <w:t>昼夜開講制を実施する場合は、これに係る収容定員、履修方法、授業の開設状況等を考慮して、教育に支障のない限度において、この表に定める教員数を減ずることができる（（２）の表及び別表第二において同じ。）。</w:t>
+      </w:r>
+    </w:p>
+    <w:p>
+      <w:pPr>
+        <w:pStyle w:val="ListBullet"/>
+        <w:ind w:left="880"/>
+      </w:pPr>
+      <w:r>
+        <w:t>七</w:t>
+        <w:br/>
+        <w:t>二以上の学科で組織する学部における教員数は、同一分野に属する二以上の学科ごとにそれぞれこの表又は（２）の表の下欄から算出される教員数の合計数とする。</w:t>
+        <w:br/>
+        <w:t>ただし、同一分野に属する学科が他にない場合には、当該学科については、この表の中欄から算出される教員数とする。</w:t>
+      </w:r>
+    </w:p>
+    <w:p>
+      <w:pPr>
+        <w:pStyle w:val="ListBullet"/>
+        <w:ind w:left="880"/>
+      </w:pPr>
+      <w:r>
+        <w:t>八</w:t>
+        <w:br/>
+        <w:t>二以上の学科で組織される学部に獣医学関係の学科を置く場合における教員数は、それぞれの学科が属する分野のこの表の下欄から算出される教員数の合計数とする。</w:t>
+      </w:r>
+    </w:p>
+    <w:p>
+      <w:pPr>
+        <w:pStyle w:val="ListBullet"/>
+        <w:ind w:left="880"/>
+      </w:pPr>
+      <w:r>
+        <w:t>九</w:t>
+        <w:br/>
+        <w:t>薬学分野に属する二以上の学科で組織される学部に薬学関係（臨床に係る実践的な能力を培うことを主たる目的とするもの）の一学科を置く場合における当該一学科に対するこの表の適用については、下欄中「一六」とあるのは、「二二」とする。</w:t>
+      </w:r>
+    </w:p>
+    <w:p>
+      <w:pPr>
+        <w:pStyle w:val="ListBullet"/>
+        <w:ind w:left="880"/>
+      </w:pPr>
+      <w:r>
+        <w:t>十</w:t>
+        <w:br/>
+        <w:t>薬学関係（臨床に係る実践的な能力を培うことを主たる目的とするもの）の学部に係る専任教員のうちには、文部科学大臣が別に定めるところにより、薬剤師としての実務の経験を有する者を含むものとする。</w:t>
+      </w:r>
+    </w:p>
+    <w:p>
+      <w:pPr>
+        <w:pStyle w:val="ListBullet"/>
+        <w:ind w:left="880"/>
+      </w:pPr>
+      <w:r>
+        <w:t>十一</w:t>
+        <w:br/>
+        <w:t>この表に掲げる学部以外の学部に係る教員数については、当該学部に類似するこの表に掲げる学部の例によるものとする。</w:t>
+        <w:br/>
+        <w:t>ただし、教員養成に関する学部については、免許状の種類に応じ、教育職員免許法（昭和二十四年法律第百四十七号）及び教育職員免許法施行規則（昭和二十九年文部省令第二十六号）に規定する教科及び教職に関する科目の所要単位を修得させるのに必要な数の教員を置くものとするほか、この表によることが適当でない場合については、別に定める（（２）の表において同じ。）。</w:t>
+      </w:r>
+    </w:p>
+    <w:p>
+      <w:pPr>
+        <w:pStyle w:val="ListBullet"/>
+        <w:ind w:left="880"/>
+      </w:pPr>
+      <w:r>
+        <w:t>十二</w:t>
+        <w:br/>
+        <w:t>学部等連係課程実施基本組織における教員数は、当該学部等連係課程実施基本組織を一学科で組織する学部とみなしてこの表の中欄から算出される教員数とする。</w:t>
+      </w:r>
+    </w:p>
+    <w:p>
+      <w:pPr>
+        <w:pStyle w:val="ListBullet"/>
+        <w:ind w:left="880"/>
+      </w:pPr>
+      <w:r>
+        <w:t>一</w:t>
+        <w:br/>
+        <w:t>収容定員がこの表の定める数を超える場合は、その超える収容定員に応じて四〇〇人につき教員三人の割合により算出される数の教員を増加するものとする。</w:t>
+      </w:r>
+    </w:p>
+    <w:p>
+      <w:pPr>
+        <w:pStyle w:val="ListBullet"/>
+        <w:ind w:left="880"/>
+      </w:pPr>
+      <w:r>
+        <w:t>二</w:t>
+        <w:br/>
+        <w:t>この表に定める教員数のおおむね四割以上は実務の経験等を有する専任教員とする。</w:t>
+      </w:r>
+    </w:p>
+    <w:p>
+      <w:pPr>
+        <w:pStyle w:val="ListBullet"/>
+        <w:ind w:left="880"/>
+      </w:pPr>
+      <w:r>
+        <w:t>三</w:t>
+        <w:br/>
+        <w:t>二以上の学科で組織する学部における教員数は、同一分野に属する二以上の学科ごとにそれぞれこの表又は（１）の表の下欄から算出される教員数の合計数とする。</w:t>
+        <w:br/>
+        <w:t>ただし、同一分野に属する学科が他にない場合には、当該学科については、この表の中欄から算出される教員数とする。</w:t>
+      </w:r>
+    </w:p>
+    <w:p>
+      <w:pPr>
+        <w:pStyle w:val="ListBullet"/>
+        <w:ind w:left="880"/>
+      </w:pPr>
+      <w:r>
+        <w:t>ロ</w:t>
+        <w:br/>
+        <w:t>医学又は歯学に関する学部に係る専任教員数</w:t>
+      </w:r>
+    </w:p>
+    <w:p>
+      <w:pPr>
+        <w:pStyle w:val="ListBullet"/>
+        <w:ind w:left="880"/>
+      </w:pPr>
+      <w:r>
+        <w:t>一</w:t>
+        <w:br/>
+        <w:t>この表に定める医学に関する学部に係る専任教員数のうち教授、准教授又は講師の合計数は、六十人以上とし、そのうち三十人以上は教授とする。</w:t>
+      </w:r>
+    </w:p>
+    <w:p>
+      <w:pPr>
+        <w:pStyle w:val="ListBullet"/>
+        <w:ind w:left="880"/>
+      </w:pPr>
+      <w:r>
+        <w:t>二</w:t>
+        <w:br/>
+        <w:t>この表に定める歯学に関する学部に係る専任教員数のうち、教授、准教授又は講師の合計数は、三十六人以上とし、そのうち十八人以上は教授とする。</w:t>
+      </w:r>
+    </w:p>
+    <w:p>
+      <w:pPr>
+        <w:pStyle w:val="ListBullet"/>
+        <w:ind w:left="880"/>
+      </w:pPr>
+      <w:r>
+        <w:t>三</w:t>
+        <w:br/>
+        <w:t>附属病院における教育、研究及び診療に主として従事する相当数の専任教員を別に置くものとする。</w:t>
+      </w:r>
+    </w:p>
+    <w:p>
+      <w:pPr>
+        <w:pStyle w:val="ListBullet"/>
+        <w:ind w:left="880"/>
+      </w:pPr>
+      <w:r>
+        <w:t>四</w:t>
+        <w:br/>
+        <w:t>この表に定める専任教員数は、医学又は歯学に関する学科のみを置く場合に係る専任教員数とし、その他の学科を置く場合に係る専任教員数については、医学又は歯学に関する学科についてこの表に定める教員数と当該医学又は歯学に関する学科以外の学科についてイ（１）又は（２）の表に定める教員数の合計数とする。</w:t>
+      </w:r>
+    </w:p>
+    <w:p>
+      <w:pPr>
+        <w:pStyle w:val="ListBullet"/>
+        <w:ind w:left="880"/>
+      </w:pPr>
+      <w:r>
+        <w:t>一</w:t>
+        <w:br/>
+        <w:t>この表に定める収容定員は、医学又は歯学に関する学部以外の学部の収容定員を合計した数とする。</w:t>
+      </w:r>
+    </w:p>
+    <w:p>
+      <w:pPr>
+        <w:pStyle w:val="ListBullet"/>
+        <w:ind w:left="880"/>
+      </w:pPr>
+      <w:r>
+        <w:t>二</w:t>
+        <w:br/>
+        <w:t>収容定員がこの表に定める数に満たない場合の専任教員数は、その二割の範囲内において兼任の教員に代えることができる。</w:t>
+      </w:r>
+    </w:p>
+    <w:p>
+      <w:pPr>
+        <w:pStyle w:val="ListBullet"/>
+        <w:ind w:left="880"/>
+      </w:pPr>
+      <w:r>
+        <w:t>三</w:t>
+        <w:br/>
+        <w:t>収容定員がこの表に定める数を超える場合は、収容定員が四〇〇人を超え八〇〇人未満の場合にあつては収容定員八〇人につき教員一人の割合により、収容定員が八〇〇人を超える場合にあつては収容定員四〇〇人につき教員三人の割合により算出される数の教員を増加するものとする。</w:t>
+      </w:r>
+    </w:p>
+    <w:p>
+      <w:pPr>
+        <w:pStyle w:val="ListBullet"/>
+        <w:ind w:left="880"/>
+      </w:pPr>
+      <w:r>
+        <w:t>四</w:t>
+        <w:br/>
+        <w:t>医学又は歯学に関する学部を置く場合（当該学部に医学又は歯学に関する学科のみを置く場合に限る。）においては、当該学部の収容定員が四八〇人の場合にあつては七人、七二〇人の場合にあつては八人をこの表に定める数に加えるものとする。</w:t>
+        <w:br/>
+        <w:t>ただし、当該学部の収容定員が四八〇人未満の場合には、その加える数を六人とすることができる。</w:t>
+      </w:r>
+    </w:p>
+    <w:p>
+      <w:pPr>
+        <w:pStyle w:val="ListBullet"/>
+        <w:ind w:left="880"/>
+      </w:pPr>
+      <w:r>
+        <w:t>五</w:t>
+        <w:br/>
+        <w:t>医学又は歯学に関する学部を置く場合で当該学部に医学又は歯学に関する学科以外の学科を置く場合においては、当該医学又は歯学に関する学科については前号により算出される教員数とし、当該医学又は歯学に関する学科以外の学科についてはその収容定員と他の学部の収容定員の合計数から第一号により算出される教員数とする。</w:t>
+      </w:r>
+    </w:p>
+    <w:p>
+      <w:pPr>
+        <w:pStyle w:val="ListBullet"/>
+        <w:ind w:left="880"/>
+      </w:pPr>
+      <w:r>
+        <w:t>イ</w:t>
+        <w:br/>
+        <w:t>医学又は歯学に関する学部以外の学部に係る基準校舎面積</w:t>
+      </w:r>
+    </w:p>
+    <w:p>
+      <w:pPr>
+        <w:pStyle w:val="ListBullet"/>
+        <w:ind w:left="880"/>
+      </w:pPr>
+      <w:r>
+        <w:t>一</w:t>
+        <w:br/>
+        <w:t>この表に掲げる面積には、第三十六条第五項の施設、第三十九条の附属施設及び第三十九条の二の薬学実務実習に必要な施設の面積は含まない（ロ及びハ（１）の表において同じ。）。</w:t>
+      </w:r>
+    </w:p>
+    <w:p>
+      <w:pPr>
+        <w:pStyle w:val="ListBullet"/>
+        <w:ind w:left="880"/>
+      </w:pPr>
+      <w:r>
+        <w:t>二</w:t>
+        <w:br/>
+        <w:t>夜間学部（同じ種類の昼間学部と同一の施設等を使用するものを除く。）における面積については、この表に掲げる学部の例によるものとする（（２）並びにハ（１）及び（２）の表において同じ。）。</w:t>
+      </w:r>
+    </w:p>
+    <w:p>
+      <w:pPr>
+        <w:pStyle w:val="ListBullet"/>
+        <w:ind w:left="880"/>
+      </w:pPr>
+      <w:r>
+        <w:t>三</w:t>
+        <w:br/>
+        <w:t>夜間学部が同じ種類の昼間学部と同一の施設等を使用する場合は、夜間学部又は昼間学部の収容定員のいずれか多い数によりこの表に定める面積とする（（２）並びにハ（１）及び（２）の表において同じ。）。</w:t>
+      </w:r>
+    </w:p>
+    <w:p>
+      <w:pPr>
+        <w:pStyle w:val="ListBullet"/>
+        <w:ind w:left="880"/>
+      </w:pPr>
+      <w:r>
+        <w:t>四</w:t>
+        <w:br/>
+        <w:t>昼夜開講制を実施する場合においては、これに係る収容定員、履修方法、授業の開設状況等を考慮して、教育に支障のない限度において、この表に定める面積を減ずることができる（（２）並びにハ（１）及び（２）において同じ。）。</w:t>
+      </w:r>
+    </w:p>
+    <w:p>
+      <w:pPr>
+        <w:pStyle w:val="ListBullet"/>
+        <w:ind w:left="880"/>
+      </w:pPr>
+      <w:r>
+        <w:t>五</w:t>
+        <w:br/>
+        <w:t>この表に掲げる学部以外の学部における面積については、当該学部に類似するこの表に掲げる学部の例によるものとする（（２）の表において同じ。）。</w:t>
+      </w:r>
+    </w:p>
+    <w:p>
+      <w:pPr>
+        <w:pStyle w:val="ListBullet"/>
+        <w:ind w:left="880"/>
+      </w:pPr>
+      <w:r>
+        <w:t>六</w:t>
+        <w:br/>
+        <w:t>この表に定める面積は、専用部分の面積とする。</w:t>
+        <w:br/>
+        <w:t>ただし、当該大学と他の学校、就学前の子どもに関する教育、保育等の総合的な提供の推進に関する法律第二条第七項に規定する幼保連携型認定こども園、専修学校又は各種学校（以下この号において「学校等」という。）が同一の敷地内又は隣接地に所在する場合であつて、それぞれの学校等の校舎の専用部分の面積及び共用部分の面積を合算した面積が、それぞれの学校等が設置の認可を受ける場合において基準となる校舎の面積を合算した面積以上のものであるときは、当該大学の教育研究に支障がない限度において、この表に定める面積に当該学校等との共用部分の面積を含めることができる（（２）、ロ並びにハ（１）及び（２）の表において同じ。）。</w:t>
+      </w:r>
+    </w:p>
+    <w:p>
+      <w:pPr>
+        <w:pStyle w:val="ListBullet"/>
+        <w:ind w:left="880"/>
+      </w:pPr>
+      <w:r>
+        <w:t>一</w:t>
+        <w:br/>
+        <w:t>この表に掲げる面積には、第三十六条第五項の施設及び第三十九条の附属施設に必要な施設の面積は含まない（ハ（２）の表において同じ。）。</w:t>
+      </w:r>
+    </w:p>
+    <w:p>
+      <w:pPr>
+        <w:pStyle w:val="ListBullet"/>
+        <w:ind w:left="880"/>
+      </w:pPr>
+      <w:r>
+        <w:t>二</w:t>
+        <w:br/>
+        <w:t>第四十二条の十二第一項第三号に規定する卒業に必要な臨地実務実習を実施するに当たり、実験・実習室その他の実習に必要な施設の一部を企業等の事業者の施設の使用により確保する場合その他の相当の事由があると認められる場合には、教育研究に支障がない限度において、この表に定める面積を減ずることができる（ハ（２）の表において同じ。）。</w:t>
+      </w:r>
+    </w:p>
+    <w:p>
+      <w:pPr>
+        <w:pStyle w:val="ListBullet"/>
+        <w:ind w:left="880"/>
+      </w:pPr>
+      <w:r>
+        <w:t>ロ</w:t>
+        <w:br/>
+        <w:t>医学又は歯学に関する学部に係る校舎の面積</w:t>
+      </w:r>
+    </w:p>
+    <w:p>
+      <w:pPr>
+        <w:pStyle w:val="ListBullet"/>
+        <w:ind w:left="880"/>
+      </w:pPr>
+      <w:r>
+        <w:t>ハ</w:t>
+        <w:br/>
+        <w:t>医学又は歯学に関する学部以外の学部に係る加算校舎面積</w:t>
       </w:r>
     </w:p>
     <w:sectPr>
@@ -5033,7 +5326,7 @@
     </w:pPr>
     <w:r>
       <w:tab/>
-      <w:t>WeGov v0.1 - FTS141</w:t>
+      <w:t>WeGov v0.2 - FTS141</w:t>
     </w:r>
   </w:p>
 </w:ftr>
